--- a/SuicideAnalysis_Report_by_Team5.docx
+++ b/SuicideAnalysis_Report_by_Team5.docx
@@ -1748,7 +1748,15 @@
             <w:rPr>
               <w:color w:val="auto"/>
             </w:rPr>
-            <w:t>Contents</w:t>
+            <w:t>Co</w:t>
+          </w:r>
+          <w:bookmarkStart w:id="0" w:name="_GoBack"/>
+          <w:bookmarkEnd w:id="0"/>
+          <w:r>
+            <w:rPr>
+              <w:color w:val="auto"/>
+            </w:rPr>
+            <w:t>ntents</w:t>
           </w:r>
         </w:p>
         <w:p>
@@ -2560,8 +2568,6 @@
               </w:rPr>
               <w:tab/>
             </w:r>
-            <w:bookmarkStart w:id="0" w:name="_GoBack"/>
-            <w:bookmarkEnd w:id="0"/>
             <w:r>
               <w:rPr>
                 <w:noProof/>
@@ -2756,7 +2762,7 @@
                 <w:noProof/>
                 <w:webHidden/>
               </w:rPr>
-              <w:t>14</w:t>
+              <w:t>15</w:t>
             </w:r>
             <w:r>
               <w:rPr>
@@ -2846,7 +2852,7 @@
                 <w:noProof/>
                 <w:webHidden/>
               </w:rPr>
-              <w:t>17</w:t>
+              <w:t>18</w:t>
             </w:r>
             <w:r>
               <w:rPr>
@@ -2936,7 +2942,7 @@
                 <w:noProof/>
                 <w:webHidden/>
               </w:rPr>
-              <w:t>18</w:t>
+              <w:t>19</w:t>
             </w:r>
             <w:r>
               <w:rPr>
@@ -3026,7 +3032,7 @@
                 <w:noProof/>
                 <w:webHidden/>
               </w:rPr>
-              <w:t>20</w:t>
+              <w:t>21</w:t>
             </w:r>
             <w:r>
               <w:rPr>
@@ -3116,7 +3122,7 @@
                 <w:noProof/>
                 <w:webHidden/>
               </w:rPr>
-              <w:t>21</w:t>
+              <w:t>22</w:t>
             </w:r>
             <w:r>
               <w:rPr>
@@ -3206,7 +3212,7 @@
                 <w:noProof/>
                 <w:webHidden/>
               </w:rPr>
-              <w:t>21</w:t>
+              <w:t>22</w:t>
             </w:r>
             <w:r>
               <w:rPr>
@@ -3296,7 +3302,7 @@
                 <w:noProof/>
                 <w:webHidden/>
               </w:rPr>
-              <w:t>23</w:t>
+              <w:t>24</w:t>
             </w:r>
             <w:r>
               <w:rPr>
@@ -3389,7 +3395,7 @@
                 <w:webHidden/>
                 <w:color w:val="auto"/>
               </w:rPr>
-              <w:t>25</w:t>
+              <w:t>26</w:t>
             </w:r>
             <w:r>
               <w:rPr>
@@ -3461,7 +3467,7 @@
                 <w:noProof/>
                 <w:webHidden/>
               </w:rPr>
-              <w:t>25</w:t>
+              <w:t>26</w:t>
             </w:r>
             <w:r>
               <w:rPr>
@@ -3533,7 +3539,7 @@
                 <w:noProof/>
                 <w:webHidden/>
               </w:rPr>
-              <w:t>26</w:t>
+              <w:t>27</w:t>
             </w:r>
             <w:r>
               <w:rPr>
@@ -3605,7 +3611,7 @@
                 <w:noProof/>
                 <w:webHidden/>
               </w:rPr>
-              <w:t>26</w:t>
+              <w:t>27</w:t>
             </w:r>
             <w:r>
               <w:rPr>
@@ -3677,7 +3683,7 @@
                 <w:noProof/>
                 <w:webHidden/>
               </w:rPr>
-              <w:t>27</w:t>
+              <w:t>28</w:t>
             </w:r>
             <w:r>
               <w:rPr>
@@ -3749,7 +3755,7 @@
                 <w:noProof/>
                 <w:webHidden/>
               </w:rPr>
-              <w:t>28</w:t>
+              <w:t>29</w:t>
             </w:r>
             <w:r>
               <w:rPr>
@@ -3798,25 +3804,7 @@
                 <w:color w:val="auto"/>
                 <w:lang w:val="en-US"/>
               </w:rPr>
-              <w:t>Men - Ages 15-24, 25-</w:t>
-            </w:r>
-            <w:r>
-              <w:rPr>
-                <w:rStyle w:val="Hyperlink"/>
-                <w:noProof/>
-                <w:color w:val="auto"/>
-                <w:lang w:val="en-US"/>
-              </w:rPr>
-              <w:t>3</w:t>
-            </w:r>
-            <w:r>
-              <w:rPr>
-                <w:rStyle w:val="Hyperlink"/>
-                <w:noProof/>
-                <w:color w:val="auto"/>
-                <w:lang w:val="en-US"/>
-              </w:rPr>
-              <w:t>4 &amp; 35-54</w:t>
+              <w:t>Men - Ages 15-24, 25-34 &amp; 35-54</w:t>
             </w:r>
             <w:r>
               <w:rPr>
@@ -3857,7 +3845,7 @@
                 <w:noProof/>
                 <w:webHidden/>
               </w:rPr>
-              <w:t>28</w:t>
+              <w:t>29</w:t>
             </w:r>
             <w:r>
               <w:rPr>
@@ -3929,7 +3917,7 @@
                 <w:noProof/>
                 <w:webHidden/>
               </w:rPr>
-              <w:t>30</w:t>
+              <w:t>31</w:t>
             </w:r>
             <w:r>
               <w:rPr>
@@ -4001,7 +3989,7 @@
                 <w:noProof/>
                 <w:webHidden/>
               </w:rPr>
-              <w:t>30</w:t>
+              <w:t>31</w:t>
             </w:r>
             <w:r>
               <w:rPr>
@@ -4073,7 +4061,7 @@
                 <w:noProof/>
                 <w:webHidden/>
               </w:rPr>
-              <w:t>31</w:t>
+              <w:t>32</w:t>
             </w:r>
             <w:r>
               <w:rPr>
@@ -4145,7 +4133,7 @@
                 <w:noProof/>
                 <w:webHidden/>
               </w:rPr>
-              <w:t>31</w:t>
+              <w:t>32</w:t>
             </w:r>
             <w:r>
               <w:rPr>
@@ -4238,7 +4226,7 @@
                 <w:webHidden/>
                 <w:color w:val="auto"/>
               </w:rPr>
-              <w:t>32</w:t>
+              <w:t>33</w:t>
             </w:r>
             <w:r>
               <w:rPr>
@@ -4331,7 +4319,7 @@
                 <w:webHidden/>
                 <w:color w:val="auto"/>
               </w:rPr>
-              <w:t>33</w:t>
+              <w:t>34</w:t>
             </w:r>
             <w:r>
               <w:rPr>
@@ -4424,7 +4412,7 @@
                 <w:webHidden/>
                 <w:color w:val="auto"/>
               </w:rPr>
-              <w:t>35</w:t>
+              <w:t>36</w:t>
             </w:r>
             <w:r>
               <w:rPr>
@@ -4508,7 +4496,7 @@
                 <w:webHidden/>
                 <w:color w:val="auto"/>
               </w:rPr>
-              <w:t>36</w:t>
+              <w:t>37</w:t>
             </w:r>
             <w:r>
               <w:rPr>
@@ -4592,7 +4580,7 @@
                 <w:webHidden/>
                 <w:color w:val="auto"/>
               </w:rPr>
-              <w:t>37</w:t>
+              <w:t>38</w:t>
             </w:r>
             <w:r>
               <w:rPr>
@@ -4676,7 +4664,7 @@
                 <w:webHidden/>
                 <w:color w:val="auto"/>
               </w:rPr>
-              <w:t>37</w:t>
+              <w:t>38</w:t>
             </w:r>
             <w:r>
               <w:rPr>
@@ -10749,6 +10737,158 @@
         <w:rPr>
           <w:sz w:val="24"/>
           <w:szCs w:val="24"/>
+          <w:shd w:val="clear" w:color="auto" w:fill="FFFFFF"/>
+        </w:rPr>
+      </w:pPr>
+      <w:r>
+        <w:rPr>
+          <w:sz w:val="24"/>
+          <w:szCs w:val="24"/>
+          <w:shd w:val="clear" w:color="auto" w:fill="FFFFFF"/>
+        </w:rPr>
+        <w:t>Below is a geographical heat map of the suicide rates between the timeframe of this analysis - </w:t>
+      </w:r>
+      <w:r>
+        <w:rPr>
+          <w:rStyle w:val="Strong"/>
+          <w:b w:val="0"/>
+          <w:bCs w:val="0"/>
+          <w:sz w:val="24"/>
+          <w:szCs w:val="24"/>
+          <w:shd w:val="clear" w:color="auto" w:fill="FFFFFF"/>
+        </w:rPr>
+        <w:t>note the lack of data for Africa and Asia</w:t>
+      </w:r>
+      <w:r>
+        <w:rPr>
+          <w:sz w:val="24"/>
+          <w:szCs w:val="24"/>
+          <w:shd w:val="clear" w:color="auto" w:fill="FFFFFF"/>
+        </w:rPr>
+        <w:t xml:space="preserve">, and bear in mind that </w:t>
+      </w:r>
+      <w:r>
+        <w:rPr>
+          <w:sz w:val="24"/>
+          <w:szCs w:val="24"/>
+          <w:shd w:val="clear" w:color="auto" w:fill="FFFFFF"/>
+        </w:rPr>
+        <w:t>10</w:t>
+      </w:r>
+      <w:r>
+        <w:rPr>
+          <w:sz w:val="24"/>
+          <w:szCs w:val="24"/>
+          <w:shd w:val="clear" w:color="auto" w:fill="FFFFFF"/>
+        </w:rPr>
+        <w:t xml:space="preserve"> countries have been removed due to insufficient data.</w:t>
+      </w:r>
+    </w:p>
+    <w:p>
+      <w:pPr>
+        <w:rPr>
+          <w:sz w:val="24"/>
+          <w:szCs w:val="24"/>
+          <w:shd w:val="clear" w:color="auto" w:fill="FFFFFF"/>
+        </w:rPr>
+      </w:pPr>
+      <w:r>
+        <w:rPr>
+          <w:noProof/>
+          <w:sz w:val="24"/>
+          <w:szCs w:val="24"/>
+          <w:shd w:val="clear" w:color="auto" w:fill="FFFFFF"/>
+        </w:rPr>
+        <w:drawing>
+          <wp:inline distT="0" distB="0" distL="0" distR="0" wp14:anchorId="18C604D1" wp14:editId="5877B504">
+            <wp:extent cx="5934075" cy="3009900"/>
+            <wp:effectExtent l="0" t="0" r="9525" b="0"/>
+            <wp:docPr id="2" name="Picture 2"/>
+            <wp:cNvGraphicFramePr>
+              <a:graphicFrameLocks xmlns:a="http://schemas.openxmlformats.org/drawingml/2006/main" noChangeAspect="1"/>
+            </wp:cNvGraphicFramePr>
+            <a:graphic xmlns:a="http://schemas.openxmlformats.org/drawingml/2006/main">
+              <a:graphicData uri="http://schemas.openxmlformats.org/drawingml/2006/picture">
+                <pic:pic xmlns:pic="http://schemas.openxmlformats.org/drawingml/2006/picture">
+                  <pic:nvPicPr>
+                    <pic:cNvPr id="0" name="Picture 1"/>
+                    <pic:cNvPicPr>
+                      <a:picLocks noChangeAspect="1" noChangeArrowheads="1"/>
+                    </pic:cNvPicPr>
+                  </pic:nvPicPr>
+                  <pic:blipFill>
+                    <a:blip r:embed="rId22">
+                      <a:extLst>
+                        <a:ext uri="{28A0092B-C50C-407E-A947-70E740481C1C}">
+                          <a14:useLocalDpi xmlns:a14="http://schemas.microsoft.com/office/drawing/2010/main" val="0"/>
+                        </a:ext>
+                      </a:extLst>
+                    </a:blip>
+                    <a:srcRect/>
+                    <a:stretch>
+                      <a:fillRect/>
+                    </a:stretch>
+                  </pic:blipFill>
+                  <pic:spPr bwMode="auto">
+                    <a:xfrm>
+                      <a:off x="0" y="0"/>
+                      <a:ext cx="5934075" cy="3009900"/>
+                    </a:xfrm>
+                    <a:prstGeom prst="rect">
+                      <a:avLst/>
+                    </a:prstGeom>
+                    <a:noFill/>
+                    <a:ln>
+                      <a:noFill/>
+                    </a:ln>
+                  </pic:spPr>
+                </pic:pic>
+              </a:graphicData>
+            </a:graphic>
+          </wp:inline>
+        </w:drawing>
+      </w:r>
+    </w:p>
+    <w:p>
+      <w:pPr>
+        <w:rPr>
+          <w:sz w:val="24"/>
+          <w:szCs w:val="24"/>
+          <w:shd w:val="clear" w:color="auto" w:fill="FFFFFF"/>
+        </w:rPr>
+      </w:pPr>
+    </w:p>
+    <w:p>
+      <w:pPr>
+        <w:rPr>
+          <w:sz w:val="24"/>
+          <w:szCs w:val="24"/>
+          <w:lang w:val="en-US"/>
+        </w:rPr>
+      </w:pPr>
+      <w:r>
+        <w:rPr>
+          <w:sz w:val="24"/>
+          <w:szCs w:val="24"/>
+          <w:lang w:val="en-US"/>
+        </w:rPr>
+        <w:t>Southwestern European nations have highest suicidal rates (~199/100K), while the rest of Europe are in line with the Americas (75 to 120 / 100K).</w:t>
+      </w:r>
+    </w:p>
+    <w:p>
+      <w:pPr>
+        <w:rPr>
+          <w:sz w:val="24"/>
+          <w:szCs w:val="24"/>
+          <w:lang w:val="en-US"/>
+        </w:rPr>
+      </w:pPr>
+    </w:p>
+    <w:p>
+      <w:pPr>
+        <w:rPr>
+          <w:sz w:val="24"/>
+          <w:szCs w:val="24"/>
           <w:lang w:val="en-US"/>
         </w:rPr>
       </w:pPr>
@@ -10831,6 +10971,7 @@
           <w:color w:val="365F91" w:themeColor="accent1" w:themeShade="BF"/>
           <w:lang w:val="en-US"/>
         </w:rPr>
+        <w:lastRenderedPageBreak/>
         <w:t>Linear Trends</w:t>
       </w:r>
       <w:bookmarkEnd w:id="12"/>
@@ -11169,7 +11310,7 @@
                     </pic:cNvPicPr>
                   </pic:nvPicPr>
                   <pic:blipFill>
-                    <a:blip r:embed="rId22">
+                    <a:blip r:embed="rId23">
                       <a:extLst>
                         <a:ext uri="{28A0092B-C50C-407E-A947-70E740481C1C}">
                           <a14:useLocalDpi xmlns:a14="http://schemas.microsoft.com/office/drawing/2010/main" val="0"/>
@@ -11302,7 +11443,7 @@
                     <pic:cNvPicPr/>
                   </pic:nvPicPr>
                   <pic:blipFill>
-                    <a:blip r:embed="rId23"/>
+                    <a:blip r:embed="rId24"/>
                     <a:stretch>
                       <a:fillRect/>
                     </a:stretch>
@@ -11381,279 +11522,6 @@
             <wp:extent cx="3695700" cy="1219200"/>
             <wp:effectExtent l="0" t="0" r="0" b="0"/>
             <wp:docPr id="457" name="Picture 457"/>
-            <wp:cNvGraphicFramePr>
-              <a:graphicFrameLocks xmlns:a="http://schemas.openxmlformats.org/drawingml/2006/main" noChangeAspect="1"/>
-            </wp:cNvGraphicFramePr>
-            <a:graphic xmlns:a="http://schemas.openxmlformats.org/drawingml/2006/main">
-              <a:graphicData uri="http://schemas.openxmlformats.org/drawingml/2006/picture">
-                <pic:pic xmlns:pic="http://schemas.openxmlformats.org/drawingml/2006/picture">
-                  <pic:nvPicPr>
-                    <pic:cNvPr id="1" name=""/>
-                    <pic:cNvPicPr/>
-                  </pic:nvPicPr>
-                  <pic:blipFill>
-                    <a:blip r:embed="rId24"/>
-                    <a:stretch>
-                      <a:fillRect/>
-                    </a:stretch>
-                  </pic:blipFill>
-                  <pic:spPr>
-                    <a:xfrm>
-                      <a:off x="0" y="0"/>
-                      <a:ext cx="3695700" cy="1219200"/>
-                    </a:xfrm>
-                    <a:prstGeom prst="rect">
-                      <a:avLst/>
-                    </a:prstGeom>
-                  </pic:spPr>
-                </pic:pic>
-              </a:graphicData>
-            </a:graphic>
-          </wp:inline>
-        </w:drawing>
-      </w:r>
-    </w:p>
-    <w:p>
-      <w:pPr>
-        <w:rPr>
-          <w:sz w:val="24"/>
-          <w:szCs w:val="24"/>
-          <w:lang w:val="en-US"/>
-        </w:rPr>
-      </w:pPr>
-    </w:p>
-    <w:p>
-      <w:pPr>
-        <w:rPr>
-          <w:sz w:val="24"/>
-          <w:szCs w:val="24"/>
-          <w:lang w:val="en-US"/>
-        </w:rPr>
-      </w:pPr>
-      <w:r>
-        <w:rPr>
-          <w:sz w:val="24"/>
-          <w:szCs w:val="24"/>
-          <w:lang w:val="en-US"/>
-        </w:rPr>
-        <w:t xml:space="preserve">Following </w:t>
-      </w:r>
-      <w:r>
-        <w:rPr>
-          <w:sz w:val="24"/>
-          <w:szCs w:val="24"/>
-          <w:lang w:val="en-US"/>
-        </w:rPr>
-        <w:t>are</w:t>
-      </w:r>
-      <w:r>
-        <w:rPr>
-          <w:sz w:val="24"/>
-          <w:szCs w:val="24"/>
-          <w:lang w:val="en-US"/>
-        </w:rPr>
-        <w:t xml:space="preserve"> our findings from the above </w:t>
-      </w:r>
-      <w:r>
-        <w:rPr>
-          <w:sz w:val="24"/>
-          <w:szCs w:val="24"/>
-          <w:lang w:val="en-US"/>
-        </w:rPr>
-        <w:t>plot:</w:t>
-      </w:r>
-    </w:p>
-    <w:p>
-      <w:pPr>
-        <w:pStyle w:val="ListParagraph"/>
-        <w:numPr>
-          <w:ilvl w:val="0"/>
-          <w:numId w:val="28"/>
-        </w:numPr>
-        <w:rPr>
-          <w:sz w:val="24"/>
-          <w:szCs w:val="24"/>
-          <w:lang w:val="en-US"/>
-        </w:rPr>
-      </w:pPr>
-      <w:r>
-        <w:rPr>
-          <w:sz w:val="24"/>
-          <w:szCs w:val="24"/>
-          <w:lang w:val="en-US"/>
-        </w:rPr>
-        <w:t>Estonia shows the most positive trend - every year, ~1.31 less people (per 100k) commit suicide - the steepest decrease globally</w:t>
-      </w:r>
-    </w:p>
-    <w:p>
-      <w:pPr>
-        <w:pStyle w:val="ListParagraph"/>
-        <w:numPr>
-          <w:ilvl w:val="0"/>
-          <w:numId w:val="28"/>
-        </w:numPr>
-        <w:rPr>
-          <w:sz w:val="24"/>
-          <w:szCs w:val="24"/>
-          <w:lang w:val="en-US"/>
-        </w:rPr>
-      </w:pPr>
-      <w:r>
-        <w:rPr>
-          <w:sz w:val="24"/>
-          <w:szCs w:val="24"/>
-          <w:lang w:val="en-US"/>
-        </w:rPr>
-        <w:t>Between 1995 and 2015, this drops from 43.8 to 15.7 per 100k (per year) - a 64% decrease</w:t>
-      </w:r>
-    </w:p>
-    <w:p>
-      <w:pPr>
-        <w:pStyle w:val="ListParagraph"/>
-        <w:numPr>
-          <w:ilvl w:val="0"/>
-          <w:numId w:val="28"/>
-        </w:numPr>
-        <w:rPr>
-          <w:sz w:val="24"/>
-          <w:szCs w:val="24"/>
-          <w:lang w:val="en-US"/>
-        </w:rPr>
-      </w:pPr>
-      <w:r>
-        <w:rPr>
-          <w:sz w:val="24"/>
-          <w:szCs w:val="24"/>
-          <w:lang w:val="en-US"/>
-        </w:rPr>
-        <w:t>The Russian Federation trend is interesting, only beginning to drop in 2002. Since then it has decreased by ~50%.</w:t>
-      </w:r>
-    </w:p>
-    <w:p>
-      <w:pPr>
-        <w:rPr>
-          <w:sz w:val="24"/>
-          <w:szCs w:val="24"/>
-          <w:lang w:val="en-US"/>
-        </w:rPr>
-      </w:pPr>
-    </w:p>
-    <w:p>
-      <w:pPr>
-        <w:rPr>
-          <w:sz w:val="24"/>
-          <w:szCs w:val="24"/>
-          <w:lang w:val="en-US"/>
-        </w:rPr>
-      </w:pPr>
-    </w:p>
-    <w:p>
-      <w:pPr>
-        <w:rPr>
-          <w:sz w:val="24"/>
-          <w:szCs w:val="24"/>
-          <w:lang w:val="en-US"/>
-        </w:rPr>
-      </w:pPr>
-    </w:p>
-    <w:p>
-      <w:pPr>
-        <w:rPr>
-          <w:sz w:val="24"/>
-          <w:szCs w:val="24"/>
-          <w:lang w:val="en-US"/>
-        </w:rPr>
-      </w:pPr>
-    </w:p>
-    <w:p>
-      <w:pPr>
-        <w:rPr>
-          <w:sz w:val="24"/>
-          <w:szCs w:val="24"/>
-          <w:lang w:val="en-US"/>
-        </w:rPr>
-      </w:pPr>
-    </w:p>
-    <w:p>
-      <w:pPr>
-        <w:rPr>
-          <w:sz w:val="24"/>
-          <w:szCs w:val="24"/>
-          <w:lang w:val="en-US"/>
-        </w:rPr>
-      </w:pPr>
-    </w:p>
-    <w:p>
-      <w:pPr>
-        <w:rPr>
-          <w:sz w:val="24"/>
-          <w:szCs w:val="24"/>
-          <w:lang w:val="en-US"/>
-        </w:rPr>
-      </w:pPr>
-    </w:p>
-    <w:p>
-      <w:pPr>
-        <w:rPr>
-          <w:sz w:val="24"/>
-          <w:szCs w:val="24"/>
-          <w:lang w:val="en-US"/>
-        </w:rPr>
-      </w:pPr>
-      <w:r>
-        <w:rPr>
-          <w:sz w:val="24"/>
-          <w:szCs w:val="24"/>
-          <w:lang w:val="en-US"/>
-        </w:rPr>
-        <w:lastRenderedPageBreak/>
-        <w:t xml:space="preserve">Let us analyze the trends for few countries with Steepest </w:t>
-      </w:r>
-      <w:r>
-        <w:rPr>
-          <w:sz w:val="24"/>
-          <w:szCs w:val="24"/>
-          <w:lang w:val="en-US"/>
-        </w:rPr>
-        <w:t>in</w:t>
-      </w:r>
-      <w:r>
-        <w:rPr>
-          <w:sz w:val="24"/>
-          <w:szCs w:val="24"/>
-          <w:lang w:val="en-US"/>
-        </w:rPr>
-        <w:t>crease</w:t>
-      </w:r>
-      <w:r>
-        <w:rPr>
-          <w:sz w:val="24"/>
-          <w:szCs w:val="24"/>
-          <w:lang w:val="en-US"/>
-        </w:rPr>
-        <w:t>.</w:t>
-      </w:r>
-    </w:p>
-    <w:p>
-      <w:pPr>
-        <w:tabs>
-          <w:tab w:val="left" w:pos="7122"/>
-        </w:tabs>
-        <w:rPr>
-          <w:sz w:val="24"/>
-          <w:szCs w:val="24"/>
-          <w:lang w:val="en-US"/>
-        </w:rPr>
-      </w:pPr>
-      <w:r>
-        <w:rPr>
-          <w:noProof/>
-        </w:rPr>
-        <w:drawing>
-          <wp:inline distT="0" distB="0" distL="0" distR="0" wp14:anchorId="1FA6F9F2" wp14:editId="33B481CB">
-            <wp:extent cx="6085730" cy="3120887"/>
-            <wp:effectExtent l="0" t="0" r="0" b="3810"/>
-            <wp:docPr id="458" name="Picture 458"/>
             <wp:cNvGraphicFramePr>
               <a:graphicFrameLocks xmlns:a="http://schemas.openxmlformats.org/drawingml/2006/main" noChangeAspect="1"/>
             </wp:cNvGraphicFramePr>
@@ -11673,7 +11541,7 @@
                   <pic:spPr>
                     <a:xfrm>
                       <a:off x="0" y="0"/>
-                      <a:ext cx="6087949" cy="3122025"/>
+                      <a:ext cx="3695700" cy="1219200"/>
                     </a:xfrm>
                     <a:prstGeom prst="rect">
                       <a:avLst/>
@@ -11694,13 +11562,46 @@
           <w:lang w:val="en-US"/>
         </w:rPr>
       </w:pPr>
-      <w:r>
-        <w:rPr>
-          <w:sz w:val="24"/>
-          <w:szCs w:val="24"/>
-          <w:lang w:val="en-US"/>
-        </w:rPr>
-        <w:t>From the above graph we have the following insights:</w:t>
+    </w:p>
+    <w:p>
+      <w:pPr>
+        <w:rPr>
+          <w:sz w:val="24"/>
+          <w:szCs w:val="24"/>
+          <w:lang w:val="en-US"/>
+        </w:rPr>
+      </w:pPr>
+      <w:r>
+        <w:rPr>
+          <w:sz w:val="24"/>
+          <w:szCs w:val="24"/>
+          <w:lang w:val="en-US"/>
+        </w:rPr>
+        <w:t xml:space="preserve">Following </w:t>
+      </w:r>
+      <w:r>
+        <w:rPr>
+          <w:sz w:val="24"/>
+          <w:szCs w:val="24"/>
+          <w:lang w:val="en-US"/>
+        </w:rPr>
+        <w:t>are</w:t>
+      </w:r>
+      <w:r>
+        <w:rPr>
+          <w:sz w:val="24"/>
+          <w:szCs w:val="24"/>
+          <w:lang w:val="en-US"/>
+        </w:rPr>
+        <w:t xml:space="preserve"> our findings from the above </w:t>
+      </w:r>
+      <w:r>
+        <w:rPr>
+          <w:sz w:val="24"/>
+          <w:szCs w:val="24"/>
+          <w:lang w:val="en-US"/>
+        </w:rPr>
+        <w:t>plot:</w:t>
       </w:r>
     </w:p>
     <w:p>
@@ -11708,7 +11609,7 @@
         <w:pStyle w:val="ListParagraph"/>
         <w:numPr>
           <w:ilvl w:val="0"/>
-          <w:numId w:val="29"/>
+          <w:numId w:val="28"/>
         </w:numPr>
         <w:rPr>
           <w:sz w:val="24"/>
@@ -11722,7 +11623,7 @@
           <w:szCs w:val="24"/>
           <w:lang w:val="en-US"/>
         </w:rPr>
-        <w:t>Korea shows the most concerning upward trend - an increase in suicide of 0.931 people (per 100k, per year) - the steepest increase globally</w:t>
+        <w:t>Estonia shows the most positive trend - every year, ~1.31 less people (per 100k) commit suicide - the steepest decrease globally</w:t>
       </w:r>
     </w:p>
     <w:p>
@@ -11730,7 +11631,7 @@
         <w:pStyle w:val="ListParagraph"/>
         <w:numPr>
           <w:ilvl w:val="0"/>
-          <w:numId w:val="29"/>
+          <w:numId w:val="28"/>
         </w:numPr>
         <w:rPr>
           <w:sz w:val="24"/>
@@ -11744,7 +11645,7 @@
           <w:szCs w:val="24"/>
           <w:lang w:val="en-US"/>
         </w:rPr>
-        <w:t>Guyana is similar, at + 0.925 people (per 100k, per year)</w:t>
+        <w:t>Between 1995 and 2015, this drops from 43.8 to 15.7 per 100k (per year) - a 64% decrease</w:t>
       </w:r>
     </w:p>
     <w:p>
@@ -11752,7 +11653,7 @@
         <w:pStyle w:val="ListParagraph"/>
         <w:numPr>
           <w:ilvl w:val="0"/>
-          <w:numId w:val="29"/>
+          <w:numId w:val="28"/>
         </w:numPr>
         <w:rPr>
           <w:sz w:val="24"/>
@@ -11766,134 +11667,104 @@
           <w:szCs w:val="24"/>
           <w:lang w:val="en-US"/>
         </w:rPr>
-        <w:t>Between 1998 and 1999 Guyana’s rate increased enormously (5.3 to 24.8),</w:t>
-      </w:r>
-    </w:p>
-    <w:p>
-      <w:pPr>
-        <w:pStyle w:val="ListParagraph"/>
-        <w:numPr>
-          <w:ilvl w:val="0"/>
-          <w:numId w:val="29"/>
-        </w:numPr>
-        <w:rPr>
-          <w:sz w:val="24"/>
-          <w:szCs w:val="24"/>
-          <w:lang w:val="en-US"/>
-        </w:rPr>
-      </w:pPr>
-      <w:r>
-        <w:rPr>
-          <w:sz w:val="24"/>
-          <w:szCs w:val="24"/>
-          <w:lang w:val="en-US"/>
-        </w:rPr>
-        <w:t>The historical data for Guyana seems questionable - it’s known for very high suicide rates but the spike seems unnatural</w:t>
-      </w:r>
-    </w:p>
-    <w:p>
-      <w:pPr>
-        <w:rPr>
-          <w:sz w:val="24"/>
-          <w:szCs w:val="24"/>
-          <w:lang w:val="en-US"/>
-        </w:rPr>
-      </w:pPr>
-    </w:p>
-    <w:p>
-      <w:pPr>
-        <w:pStyle w:val="Heading2"/>
-        <w:numPr>
-          <w:ilvl w:val="1"/>
-          <w:numId w:val="26"/>
-        </w:numPr>
-        <w:rPr>
-          <w:color w:val="365F91" w:themeColor="accent1" w:themeShade="BF"/>
-          <w:lang w:val="en-US"/>
-        </w:rPr>
-      </w:pPr>
-      <w:bookmarkStart w:id="13" w:name="_Toc14796669"/>
-      <w:r>
-        <w:rPr>
-          <w:color w:val="365F91" w:themeColor="accent1" w:themeShade="BF"/>
-          <w:lang w:val="en-US"/>
-        </w:rPr>
-        <w:t>Gender differences, by Continent</w:t>
-      </w:r>
-      <w:bookmarkEnd w:id="13"/>
-    </w:p>
-    <w:p>
-      <w:pPr>
-        <w:ind w:firstLine="720"/>
-        <w:rPr>
-          <w:sz w:val="24"/>
-          <w:szCs w:val="24"/>
-          <w:lang w:val="en-US"/>
-        </w:rPr>
-      </w:pPr>
-      <w:r>
-        <w:rPr>
-          <w:sz w:val="24"/>
-          <w:szCs w:val="24"/>
-          <w:lang w:val="en-US"/>
-        </w:rPr>
-        <w:t>Now, we</w:t>
-      </w:r>
-      <w:r>
-        <w:rPr>
-          <w:sz w:val="24"/>
-          <w:szCs w:val="24"/>
-          <w:lang w:val="en-US"/>
-        </w:rPr>
-        <w:t xml:space="preserve"> w</w:t>
-      </w:r>
-      <w:r>
-        <w:rPr>
-          <w:sz w:val="24"/>
-          <w:szCs w:val="24"/>
-          <w:lang w:val="en-US"/>
-        </w:rPr>
-        <w:t>ill</w:t>
-      </w:r>
-      <w:r>
-        <w:rPr>
-          <w:sz w:val="24"/>
-          <w:szCs w:val="24"/>
-          <w:lang w:val="en-US"/>
-        </w:rPr>
-        <w:t xml:space="preserve"> check the </w:t>
-      </w:r>
-      <w:r>
-        <w:rPr>
-          <w:sz w:val="24"/>
-          <w:szCs w:val="24"/>
-          <w:lang w:val="en-US"/>
-        </w:rPr>
-        <w:t xml:space="preserve">suicide rate </w:t>
-      </w:r>
-      <w:r>
-        <w:rPr>
-          <w:sz w:val="24"/>
-          <w:szCs w:val="24"/>
-          <w:lang w:val="en-US"/>
-        </w:rPr>
-        <w:t>for men from each Continent</w:t>
-      </w:r>
-      <w:r>
-        <w:rPr>
-          <w:sz w:val="24"/>
-          <w:szCs w:val="24"/>
-          <w:lang w:val="en-US"/>
-        </w:rPr>
-        <w:t>. Firstly, we plot the suicide rate for men vs. women</w:t>
-      </w:r>
-      <w:r>
-        <w:rPr>
-          <w:sz w:val="24"/>
-          <w:szCs w:val="24"/>
-          <w:lang w:val="en-US"/>
-        </w:rPr>
-        <w:t xml:space="preserve"> over the years 1985-2015</w:t>
+        <w:t>The Russian Federation trend is interesting, only beginning to drop in 2002. Since then it has decreased by ~50%.</w:t>
+      </w:r>
+    </w:p>
+    <w:p>
+      <w:pPr>
+        <w:rPr>
+          <w:sz w:val="24"/>
+          <w:szCs w:val="24"/>
+          <w:lang w:val="en-US"/>
+        </w:rPr>
+      </w:pPr>
+    </w:p>
+    <w:p>
+      <w:pPr>
+        <w:rPr>
+          <w:sz w:val="24"/>
+          <w:szCs w:val="24"/>
+          <w:lang w:val="en-US"/>
+        </w:rPr>
+      </w:pPr>
+    </w:p>
+    <w:p>
+      <w:pPr>
+        <w:rPr>
+          <w:sz w:val="24"/>
+          <w:szCs w:val="24"/>
+          <w:lang w:val="en-US"/>
+        </w:rPr>
+      </w:pPr>
+    </w:p>
+    <w:p>
+      <w:pPr>
+        <w:rPr>
+          <w:sz w:val="24"/>
+          <w:szCs w:val="24"/>
+          <w:lang w:val="en-US"/>
+        </w:rPr>
+      </w:pPr>
+    </w:p>
+    <w:p>
+      <w:pPr>
+        <w:rPr>
+          <w:sz w:val="24"/>
+          <w:szCs w:val="24"/>
+          <w:lang w:val="en-US"/>
+        </w:rPr>
+      </w:pPr>
+    </w:p>
+    <w:p>
+      <w:pPr>
+        <w:rPr>
+          <w:sz w:val="24"/>
+          <w:szCs w:val="24"/>
+          <w:lang w:val="en-US"/>
+        </w:rPr>
+      </w:pPr>
+    </w:p>
+    <w:p>
+      <w:pPr>
+        <w:rPr>
+          <w:sz w:val="24"/>
+          <w:szCs w:val="24"/>
+          <w:lang w:val="en-US"/>
+        </w:rPr>
+      </w:pPr>
+    </w:p>
+    <w:p>
+      <w:pPr>
+        <w:rPr>
+          <w:sz w:val="24"/>
+          <w:szCs w:val="24"/>
+          <w:lang w:val="en-US"/>
+        </w:rPr>
+      </w:pPr>
+      <w:r>
+        <w:rPr>
+          <w:sz w:val="24"/>
+          <w:szCs w:val="24"/>
+          <w:lang w:val="en-US"/>
+        </w:rPr>
+        <w:lastRenderedPageBreak/>
+        <w:t xml:space="preserve">Let us analyze the trends for few countries with Steepest </w:t>
+      </w:r>
+      <w:r>
+        <w:rPr>
+          <w:sz w:val="24"/>
+          <w:szCs w:val="24"/>
+          <w:lang w:val="en-US"/>
+        </w:rPr>
+        <w:t>in</w:t>
+      </w:r>
+      <w:r>
+        <w:rPr>
+          <w:sz w:val="24"/>
+          <w:szCs w:val="24"/>
+          <w:lang w:val="en-US"/>
+        </w:rPr>
+        <w:t>crease</w:t>
       </w:r>
       <w:r>
         <w:rPr>
@@ -11906,7 +11777,12 @@
     </w:p>
     <w:p>
       <w:pPr>
-        <w:rPr>
+        <w:tabs>
+          <w:tab w:val="left" w:pos="7122"/>
+        </w:tabs>
+        <w:rPr>
+          <w:sz w:val="24"/>
+          <w:szCs w:val="24"/>
           <w:lang w:val="en-US"/>
         </w:rPr>
       </w:pPr>
@@ -11914,12 +11790,11 @@
         <w:rPr>
           <w:noProof/>
         </w:rPr>
-        <w:lastRenderedPageBreak/>
         <w:drawing>
-          <wp:inline distT="0" distB="0" distL="0" distR="0" wp14:anchorId="76455B2F" wp14:editId="0F6F8580">
-            <wp:extent cx="4412974" cy="3952680"/>
-            <wp:effectExtent l="0" t="0" r="6985" b="0"/>
-            <wp:docPr id="459" name="Picture 459"/>
+          <wp:inline distT="0" distB="0" distL="0" distR="0" wp14:anchorId="1FA6F9F2" wp14:editId="33B481CB">
+            <wp:extent cx="6085730" cy="3120887"/>
+            <wp:effectExtent l="0" t="0" r="0" b="3810"/>
+            <wp:docPr id="458" name="Picture 458"/>
             <wp:cNvGraphicFramePr>
               <a:graphicFrameLocks xmlns:a="http://schemas.openxmlformats.org/drawingml/2006/main" noChangeAspect="1"/>
             </wp:cNvGraphicFramePr>
@@ -11939,6 +11814,272 @@
                   <pic:spPr>
                     <a:xfrm>
                       <a:off x="0" y="0"/>
+                      <a:ext cx="6087949" cy="3122025"/>
+                    </a:xfrm>
+                    <a:prstGeom prst="rect">
+                      <a:avLst/>
+                    </a:prstGeom>
+                  </pic:spPr>
+                </pic:pic>
+              </a:graphicData>
+            </a:graphic>
+          </wp:inline>
+        </w:drawing>
+      </w:r>
+    </w:p>
+    <w:p>
+      <w:pPr>
+        <w:rPr>
+          <w:sz w:val="24"/>
+          <w:szCs w:val="24"/>
+          <w:lang w:val="en-US"/>
+        </w:rPr>
+      </w:pPr>
+      <w:r>
+        <w:rPr>
+          <w:sz w:val="24"/>
+          <w:szCs w:val="24"/>
+          <w:lang w:val="en-US"/>
+        </w:rPr>
+        <w:t>From the above graph we have the following insights:</w:t>
+      </w:r>
+    </w:p>
+    <w:p>
+      <w:pPr>
+        <w:pStyle w:val="ListParagraph"/>
+        <w:numPr>
+          <w:ilvl w:val="0"/>
+          <w:numId w:val="29"/>
+        </w:numPr>
+        <w:rPr>
+          <w:sz w:val="24"/>
+          <w:szCs w:val="24"/>
+          <w:lang w:val="en-US"/>
+        </w:rPr>
+      </w:pPr>
+      <w:r>
+        <w:rPr>
+          <w:sz w:val="24"/>
+          <w:szCs w:val="24"/>
+          <w:lang w:val="en-US"/>
+        </w:rPr>
+        <w:t>Korea shows the most concerning upward trend - an increase in suicide of 0.931 people (per 100k, per year) - the steepest increase globally</w:t>
+      </w:r>
+    </w:p>
+    <w:p>
+      <w:pPr>
+        <w:pStyle w:val="ListParagraph"/>
+        <w:numPr>
+          <w:ilvl w:val="0"/>
+          <w:numId w:val="29"/>
+        </w:numPr>
+        <w:rPr>
+          <w:sz w:val="24"/>
+          <w:szCs w:val="24"/>
+          <w:lang w:val="en-US"/>
+        </w:rPr>
+      </w:pPr>
+      <w:r>
+        <w:rPr>
+          <w:sz w:val="24"/>
+          <w:szCs w:val="24"/>
+          <w:lang w:val="en-US"/>
+        </w:rPr>
+        <w:t>Guyana is similar, at + 0.925 people (per 100k, per year)</w:t>
+      </w:r>
+    </w:p>
+    <w:p>
+      <w:pPr>
+        <w:pStyle w:val="ListParagraph"/>
+        <w:numPr>
+          <w:ilvl w:val="0"/>
+          <w:numId w:val="29"/>
+        </w:numPr>
+        <w:rPr>
+          <w:sz w:val="24"/>
+          <w:szCs w:val="24"/>
+          <w:lang w:val="en-US"/>
+        </w:rPr>
+      </w:pPr>
+      <w:r>
+        <w:rPr>
+          <w:sz w:val="24"/>
+          <w:szCs w:val="24"/>
+          <w:lang w:val="en-US"/>
+        </w:rPr>
+        <w:t>Between 1998 and 1999 Guyana’s rate increased enormously (5.3 to 24.8),</w:t>
+      </w:r>
+    </w:p>
+    <w:p>
+      <w:pPr>
+        <w:pStyle w:val="ListParagraph"/>
+        <w:numPr>
+          <w:ilvl w:val="0"/>
+          <w:numId w:val="29"/>
+        </w:numPr>
+        <w:rPr>
+          <w:sz w:val="24"/>
+          <w:szCs w:val="24"/>
+          <w:lang w:val="en-US"/>
+        </w:rPr>
+      </w:pPr>
+      <w:r>
+        <w:rPr>
+          <w:sz w:val="24"/>
+          <w:szCs w:val="24"/>
+          <w:lang w:val="en-US"/>
+        </w:rPr>
+        <w:t>The historical data for Guyana seems questionable - it’s known for very high suicide rates but the spike seems unnatural</w:t>
+      </w:r>
+    </w:p>
+    <w:p>
+      <w:pPr>
+        <w:rPr>
+          <w:sz w:val="24"/>
+          <w:szCs w:val="24"/>
+          <w:lang w:val="en-US"/>
+        </w:rPr>
+      </w:pPr>
+    </w:p>
+    <w:p>
+      <w:pPr>
+        <w:pStyle w:val="Heading2"/>
+        <w:numPr>
+          <w:ilvl w:val="1"/>
+          <w:numId w:val="26"/>
+        </w:numPr>
+        <w:rPr>
+          <w:color w:val="365F91" w:themeColor="accent1" w:themeShade="BF"/>
+          <w:lang w:val="en-US"/>
+        </w:rPr>
+      </w:pPr>
+      <w:bookmarkStart w:id="13" w:name="_Toc14796669"/>
+      <w:r>
+        <w:rPr>
+          <w:color w:val="365F91" w:themeColor="accent1" w:themeShade="BF"/>
+          <w:lang w:val="en-US"/>
+        </w:rPr>
+        <w:t>Gender differences, by Continent</w:t>
+      </w:r>
+      <w:bookmarkEnd w:id="13"/>
+    </w:p>
+    <w:p>
+      <w:pPr>
+        <w:ind w:firstLine="720"/>
+        <w:rPr>
+          <w:sz w:val="24"/>
+          <w:szCs w:val="24"/>
+          <w:lang w:val="en-US"/>
+        </w:rPr>
+      </w:pPr>
+      <w:r>
+        <w:rPr>
+          <w:sz w:val="24"/>
+          <w:szCs w:val="24"/>
+          <w:lang w:val="en-US"/>
+        </w:rPr>
+        <w:t>Now, we</w:t>
+      </w:r>
+      <w:r>
+        <w:rPr>
+          <w:sz w:val="24"/>
+          <w:szCs w:val="24"/>
+          <w:lang w:val="en-US"/>
+        </w:rPr>
+        <w:t xml:space="preserve"> w</w:t>
+      </w:r>
+      <w:r>
+        <w:rPr>
+          <w:sz w:val="24"/>
+          <w:szCs w:val="24"/>
+          <w:lang w:val="en-US"/>
+        </w:rPr>
+        <w:t>ill</w:t>
+      </w:r>
+      <w:r>
+        <w:rPr>
+          <w:sz w:val="24"/>
+          <w:szCs w:val="24"/>
+          <w:lang w:val="en-US"/>
+        </w:rPr>
+        <w:t xml:space="preserve"> check the </w:t>
+      </w:r>
+      <w:r>
+        <w:rPr>
+          <w:sz w:val="24"/>
+          <w:szCs w:val="24"/>
+          <w:lang w:val="en-US"/>
+        </w:rPr>
+        <w:t xml:space="preserve">suicide rate </w:t>
+      </w:r>
+      <w:r>
+        <w:rPr>
+          <w:sz w:val="24"/>
+          <w:szCs w:val="24"/>
+          <w:lang w:val="en-US"/>
+        </w:rPr>
+        <w:t>for men from each Continent</w:t>
+      </w:r>
+      <w:r>
+        <w:rPr>
+          <w:sz w:val="24"/>
+          <w:szCs w:val="24"/>
+          <w:lang w:val="en-US"/>
+        </w:rPr>
+        <w:t>. Firstly, we plot the suicide rate for men vs. women</w:t>
+      </w:r>
+      <w:r>
+        <w:rPr>
+          <w:sz w:val="24"/>
+          <w:szCs w:val="24"/>
+          <w:lang w:val="en-US"/>
+        </w:rPr>
+        <w:t xml:space="preserve"> over the years 1985-2015</w:t>
+      </w:r>
+      <w:r>
+        <w:rPr>
+          <w:sz w:val="24"/>
+          <w:szCs w:val="24"/>
+          <w:lang w:val="en-US"/>
+        </w:rPr>
+        <w:t>.</w:t>
+      </w:r>
+    </w:p>
+    <w:p>
+      <w:pPr>
+        <w:rPr>
+          <w:lang w:val="en-US"/>
+        </w:rPr>
+      </w:pPr>
+      <w:r>
+        <w:rPr>
+          <w:noProof/>
+        </w:rPr>
+        <w:lastRenderedPageBreak/>
+        <w:drawing>
+          <wp:inline distT="0" distB="0" distL="0" distR="0" wp14:anchorId="76455B2F" wp14:editId="0F6F8580">
+            <wp:extent cx="4412974" cy="3952680"/>
+            <wp:effectExtent l="0" t="0" r="6985" b="0"/>
+            <wp:docPr id="459" name="Picture 459"/>
+            <wp:cNvGraphicFramePr>
+              <a:graphicFrameLocks xmlns:a="http://schemas.openxmlformats.org/drawingml/2006/main" noChangeAspect="1"/>
+            </wp:cNvGraphicFramePr>
+            <a:graphic xmlns:a="http://schemas.openxmlformats.org/drawingml/2006/main">
+              <a:graphicData uri="http://schemas.openxmlformats.org/drawingml/2006/picture">
+                <pic:pic xmlns:pic="http://schemas.openxmlformats.org/drawingml/2006/picture">
+                  <pic:nvPicPr>
+                    <pic:cNvPr id="1" name=""/>
+                    <pic:cNvPicPr/>
+                  </pic:nvPicPr>
+                  <pic:blipFill>
+                    <a:blip r:embed="rId27"/>
+                    <a:stretch>
+                      <a:fillRect/>
+                    </a:stretch>
+                  </pic:blipFill>
+                  <pic:spPr>
+                    <a:xfrm>
+                      <a:off x="0" y="0"/>
                       <a:ext cx="4476171" cy="4009285"/>
                     </a:xfrm>
                     <a:prstGeom prst="rect">
@@ -12191,7 +12332,7 @@
                     </pic:cNvPicPr>
                   </pic:nvPicPr>
                   <pic:blipFill>
-                    <a:blip r:embed="rId27">
+                    <a:blip r:embed="rId28">
                       <a:extLst>
                         <a:ext uri="{28A0092B-C50C-407E-A947-70E740481C1C}">
                           <a14:useLocalDpi xmlns:a14="http://schemas.microsoft.com/office/drawing/2010/main" val="0"/>
@@ -12407,7 +12548,7 @@
                     <pic:cNvPicPr/>
                   </pic:nvPicPr>
                   <pic:blipFill>
-                    <a:blip r:embed="rId28"/>
+                    <a:blip r:embed="rId29"/>
                     <a:stretch>
                       <a:fillRect/>
                     </a:stretch>
@@ -12900,87 +13041,6 @@
             <wp:extent cx="4581939" cy="2875093"/>
             <wp:effectExtent l="0" t="0" r="0" b="1905"/>
             <wp:docPr id="463" name="Picture 463"/>
-            <wp:cNvGraphicFramePr>
-              <a:graphicFrameLocks xmlns:a="http://schemas.openxmlformats.org/drawingml/2006/main" noChangeAspect="1"/>
-            </wp:cNvGraphicFramePr>
-            <a:graphic xmlns:a="http://schemas.openxmlformats.org/drawingml/2006/main">
-              <a:graphicData uri="http://schemas.openxmlformats.org/drawingml/2006/picture">
-                <pic:pic xmlns:pic="http://schemas.openxmlformats.org/drawingml/2006/picture">
-                  <pic:nvPicPr>
-                    <pic:cNvPr id="1" name=""/>
-                    <pic:cNvPicPr/>
-                  </pic:nvPicPr>
-                  <pic:blipFill>
-                    <a:blip r:embed="rId29"/>
-                    <a:stretch>
-                      <a:fillRect/>
-                    </a:stretch>
-                  </pic:blipFill>
-                  <pic:spPr>
-                    <a:xfrm>
-                      <a:off x="0" y="0"/>
-                      <a:ext cx="4688706" cy="2942087"/>
-                    </a:xfrm>
-                    <a:prstGeom prst="rect">
-                      <a:avLst/>
-                    </a:prstGeom>
-                  </pic:spPr>
-                </pic:pic>
-              </a:graphicData>
-            </a:graphic>
-          </wp:inline>
-        </w:drawing>
-      </w:r>
-    </w:p>
-    <w:p>
-      <w:pPr>
-        <w:pStyle w:val="ListParagraph"/>
-        <w:ind w:left="0"/>
-        <w:rPr>
-          <w:sz w:val="24"/>
-          <w:szCs w:val="24"/>
-          <w:lang w:val="en-US"/>
-        </w:rPr>
-      </w:pPr>
-      <w:r>
-        <w:rPr>
-          <w:sz w:val="24"/>
-          <w:szCs w:val="24"/>
-          <w:lang w:val="en-US"/>
-        </w:rPr>
-        <w:t>There are quite a few high leverage &amp; residual countries that could have a significant impact on the fit of regression line (e.g. Lithuania, top left). So, we excluded those outliers and plotted the graph. We also now assessed the statistics of the model.</w:t>
-      </w:r>
-    </w:p>
-    <w:p>
-      <w:pPr>
-        <w:pStyle w:val="ListParagraph"/>
-        <w:ind w:left="0"/>
-        <w:rPr>
-          <w:sz w:val="24"/>
-          <w:szCs w:val="24"/>
-          <w:lang w:val="en-US"/>
-        </w:rPr>
-      </w:pPr>
-    </w:p>
-    <w:p>
-      <w:pPr>
-        <w:pStyle w:val="ListParagraph"/>
-        <w:ind w:left="0"/>
-        <w:rPr>
-          <w:sz w:val="24"/>
-          <w:szCs w:val="24"/>
-          <w:lang w:val="en-US"/>
-        </w:rPr>
-      </w:pPr>
-      <w:r>
-        <w:rPr>
-          <w:noProof/>
-        </w:rPr>
-        <w:drawing>
-          <wp:inline distT="0" distB="0" distL="0" distR="0" wp14:anchorId="7FC40A1E" wp14:editId="61B4B82E">
-            <wp:extent cx="5943600" cy="3862070"/>
-            <wp:effectExtent l="0" t="0" r="0" b="5080"/>
-            <wp:docPr id="473" name="Picture 473"/>
             <wp:cNvGraphicFramePr>
               <a:graphicFrameLocks xmlns:a="http://schemas.openxmlformats.org/drawingml/2006/main" noChangeAspect="1"/>
             </wp:cNvGraphicFramePr>
@@ -13000,6 +13060,87 @@
                   <pic:spPr>
                     <a:xfrm>
                       <a:off x="0" y="0"/>
+                      <a:ext cx="4688706" cy="2942087"/>
+                    </a:xfrm>
+                    <a:prstGeom prst="rect">
+                      <a:avLst/>
+                    </a:prstGeom>
+                  </pic:spPr>
+                </pic:pic>
+              </a:graphicData>
+            </a:graphic>
+          </wp:inline>
+        </w:drawing>
+      </w:r>
+    </w:p>
+    <w:p>
+      <w:pPr>
+        <w:pStyle w:val="ListParagraph"/>
+        <w:ind w:left="0"/>
+        <w:rPr>
+          <w:sz w:val="24"/>
+          <w:szCs w:val="24"/>
+          <w:lang w:val="en-US"/>
+        </w:rPr>
+      </w:pPr>
+      <w:r>
+        <w:rPr>
+          <w:sz w:val="24"/>
+          <w:szCs w:val="24"/>
+          <w:lang w:val="en-US"/>
+        </w:rPr>
+        <w:t>There are quite a few high leverage &amp; residual countries that could have a significant impact on the fit of regression line (e.g. Lithuania, top left). So, we excluded those outliers and plotted the graph. We also now assessed the statistics of the model.</w:t>
+      </w:r>
+    </w:p>
+    <w:p>
+      <w:pPr>
+        <w:pStyle w:val="ListParagraph"/>
+        <w:ind w:left="0"/>
+        <w:rPr>
+          <w:sz w:val="24"/>
+          <w:szCs w:val="24"/>
+          <w:lang w:val="en-US"/>
+        </w:rPr>
+      </w:pPr>
+    </w:p>
+    <w:p>
+      <w:pPr>
+        <w:pStyle w:val="ListParagraph"/>
+        <w:ind w:left="0"/>
+        <w:rPr>
+          <w:sz w:val="24"/>
+          <w:szCs w:val="24"/>
+          <w:lang w:val="en-US"/>
+        </w:rPr>
+      </w:pPr>
+      <w:r>
+        <w:rPr>
+          <w:noProof/>
+        </w:rPr>
+        <w:drawing>
+          <wp:inline distT="0" distB="0" distL="0" distR="0" wp14:anchorId="7FC40A1E" wp14:editId="61B4B82E">
+            <wp:extent cx="5943600" cy="3862070"/>
+            <wp:effectExtent l="0" t="0" r="0" b="5080"/>
+            <wp:docPr id="473" name="Picture 473"/>
+            <wp:cNvGraphicFramePr>
+              <a:graphicFrameLocks xmlns:a="http://schemas.openxmlformats.org/drawingml/2006/main" noChangeAspect="1"/>
+            </wp:cNvGraphicFramePr>
+            <a:graphic xmlns:a="http://schemas.openxmlformats.org/drawingml/2006/main">
+              <a:graphicData uri="http://schemas.openxmlformats.org/drawingml/2006/picture">
+                <pic:pic xmlns:pic="http://schemas.openxmlformats.org/drawingml/2006/picture">
+                  <pic:nvPicPr>
+                    <pic:cNvPr id="1" name=""/>
+                    <pic:cNvPicPr/>
+                  </pic:nvPicPr>
+                  <pic:blipFill>
+                    <a:blip r:embed="rId31"/>
+                    <a:stretch>
+                      <a:fillRect/>
+                    </a:stretch>
+                  </pic:blipFill>
+                  <pic:spPr>
+                    <a:xfrm>
+                      <a:off x="0" y="0"/>
                       <a:ext cx="5943600" cy="3862070"/>
                     </a:xfrm>
                     <a:prstGeom prst="rect">
@@ -13055,7 +13196,7 @@
                     <pic:cNvPicPr/>
                   </pic:nvPicPr>
                   <pic:blipFill>
-                    <a:blip r:embed="rId31"/>
+                    <a:blip r:embed="rId32"/>
                     <a:stretch>
                       <a:fillRect/>
                     </a:stretch>
@@ -13640,7 +13781,7 @@
                     <pic:cNvPicPr/>
                   </pic:nvPicPr>
                   <pic:blipFill>
-                    <a:blip r:embed="rId32"/>
+                    <a:blip r:embed="rId33"/>
                     <a:stretch>
                       <a:fillRect/>
                     </a:stretch>
@@ -13701,410 +13842,6 @@
             <wp:extent cx="5886450" cy="2638425"/>
             <wp:effectExtent l="0" t="0" r="0" b="9525"/>
             <wp:docPr id="475" name="Picture 475"/>
-            <wp:cNvGraphicFramePr>
-              <a:graphicFrameLocks xmlns:a="http://schemas.openxmlformats.org/drawingml/2006/main" noChangeAspect="1"/>
-            </wp:cNvGraphicFramePr>
-            <a:graphic xmlns:a="http://schemas.openxmlformats.org/drawingml/2006/main">
-              <a:graphicData uri="http://schemas.openxmlformats.org/drawingml/2006/picture">
-                <pic:pic xmlns:pic="http://schemas.openxmlformats.org/drawingml/2006/picture">
-                  <pic:nvPicPr>
-                    <pic:cNvPr id="1" name=""/>
-                    <pic:cNvPicPr/>
-                  </pic:nvPicPr>
-                  <pic:blipFill>
-                    <a:blip r:embed="rId33"/>
-                    <a:stretch>
-                      <a:fillRect/>
-                    </a:stretch>
-                  </pic:blipFill>
-                  <pic:spPr>
-                    <a:xfrm>
-                      <a:off x="0" y="0"/>
-                      <a:ext cx="5886450" cy="2638425"/>
-                    </a:xfrm>
-                    <a:prstGeom prst="rect">
-                      <a:avLst/>
-                    </a:prstGeom>
-                  </pic:spPr>
-                </pic:pic>
-              </a:graphicData>
-            </a:graphic>
-          </wp:inline>
-        </w:drawing>
-      </w:r>
-    </w:p>
-    <w:p>
-      <w:pPr>
-        <w:pStyle w:val="ListParagraph"/>
-        <w:ind w:left="-75"/>
-        <w:rPr>
-          <w:sz w:val="24"/>
-          <w:szCs w:val="24"/>
-          <w:lang w:val="en-US"/>
-        </w:rPr>
-      </w:pPr>
-    </w:p>
-    <w:p>
-      <w:pPr>
-        <w:rPr>
-          <w:sz w:val="24"/>
-          <w:szCs w:val="24"/>
-          <w:lang w:val="en-US"/>
-        </w:rPr>
-      </w:pPr>
-      <w:r>
-        <w:rPr>
-          <w:sz w:val="24"/>
-          <w:szCs w:val="24"/>
-          <w:lang w:val="en-US"/>
-        </w:rPr>
-        <w:lastRenderedPageBreak/>
-        <w:t>From the above plot and calc</w:t>
-      </w:r>
-      <w:r>
-        <w:rPr>
-          <w:sz w:val="24"/>
-          <w:szCs w:val="24"/>
-          <w:lang w:val="en-US"/>
-        </w:rPr>
-        <w:t>u</w:t>
-      </w:r>
-      <w:r>
-        <w:rPr>
-          <w:sz w:val="24"/>
-          <w:szCs w:val="24"/>
-          <w:lang w:val="en-US"/>
-        </w:rPr>
-        <w:t>lations,</w:t>
-      </w:r>
-      <w:r>
-        <w:rPr>
-          <w:sz w:val="24"/>
-          <w:szCs w:val="24"/>
-          <w:lang w:val="en-US"/>
-        </w:rPr>
-        <w:t xml:space="preserve"> can infer that,</w:t>
-      </w:r>
-    </w:p>
-    <w:p>
-      <w:pPr>
-        <w:pStyle w:val="ListParagraph"/>
-        <w:numPr>
-          <w:ilvl w:val="0"/>
-          <w:numId w:val="34"/>
-        </w:numPr>
-        <w:rPr>
-          <w:sz w:val="24"/>
-          <w:szCs w:val="24"/>
-          <w:lang w:val="en-US"/>
-        </w:rPr>
-      </w:pPr>
-      <w:r>
-        <w:rPr>
-          <w:sz w:val="24"/>
-          <w:szCs w:val="24"/>
-          <w:lang w:val="en-US"/>
-        </w:rPr>
-        <w:t>44.5% of these ‘high risk’ instances occurred between 1996 and 2005</w:t>
-      </w:r>
-      <w:r>
-        <w:rPr>
-          <w:sz w:val="24"/>
-          <w:szCs w:val="24"/>
-          <w:lang w:val="en-US"/>
-        </w:rPr>
-        <w:t>.</w:t>
-      </w:r>
-    </w:p>
-    <w:p>
-      <w:pPr>
-        <w:pStyle w:val="ListParagraph"/>
-        <w:numPr>
-          <w:ilvl w:val="0"/>
-          <w:numId w:val="34"/>
-        </w:numPr>
-        <w:rPr>
-          <w:sz w:val="24"/>
-          <w:szCs w:val="24"/>
-          <w:lang w:val="en-US"/>
-        </w:rPr>
-      </w:pPr>
-      <w:r>
-        <w:rPr>
-          <w:sz w:val="24"/>
-          <w:szCs w:val="24"/>
-          <w:lang w:val="en-US"/>
-        </w:rPr>
-        <w:t>~50% were in the 75+ age category</w:t>
-      </w:r>
-      <w:r>
-        <w:rPr>
-          <w:sz w:val="24"/>
-          <w:szCs w:val="24"/>
-          <w:lang w:val="en-US"/>
-        </w:rPr>
-        <w:t>.</w:t>
-      </w:r>
-    </w:p>
-    <w:p>
-      <w:pPr>
-        <w:pStyle w:val="ListParagraph"/>
-        <w:numPr>
-          <w:ilvl w:val="0"/>
-          <w:numId w:val="34"/>
-        </w:numPr>
-        <w:rPr>
-          <w:sz w:val="24"/>
-          <w:szCs w:val="24"/>
-          <w:lang w:val="en-US"/>
-        </w:rPr>
-      </w:pPr>
-      <w:r>
-        <w:rPr>
-          <w:sz w:val="24"/>
-          <w:szCs w:val="24"/>
-          <w:lang w:val="en-US"/>
-        </w:rPr>
-        <w:t>96.9% were a male demographic</w:t>
-      </w:r>
-      <w:r>
-        <w:rPr>
-          <w:sz w:val="24"/>
-          <w:szCs w:val="24"/>
-          <w:lang w:val="en-US"/>
-        </w:rPr>
-        <w:t>.</w:t>
-      </w:r>
-    </w:p>
-    <w:p>
-      <w:pPr>
-        <w:pStyle w:val="ListParagraph"/>
-        <w:numPr>
-          <w:ilvl w:val="0"/>
-          <w:numId w:val="34"/>
-        </w:numPr>
-        <w:rPr>
-          <w:sz w:val="24"/>
-          <w:szCs w:val="24"/>
-          <w:lang w:val="en-US"/>
-        </w:rPr>
-      </w:pPr>
-      <w:r>
-        <w:rPr>
-          <w:sz w:val="24"/>
-          <w:szCs w:val="24"/>
-          <w:lang w:val="en-US"/>
-        </w:rPr>
-        <w:t>Of the 3.2% (42 instances) that were for women, 41/42 of these were in the 75+ demographic</w:t>
-      </w:r>
-      <w:r>
-        <w:rPr>
-          <w:sz w:val="24"/>
-          <w:szCs w:val="24"/>
-          <w:lang w:val="en-US"/>
-        </w:rPr>
-        <w:t>.</w:t>
-      </w:r>
-    </w:p>
-    <w:p>
-      <w:pPr>
-        <w:pStyle w:val="Heading1"/>
-        <w:numPr>
-          <w:ilvl w:val="0"/>
-          <w:numId w:val="26"/>
-        </w:numPr>
-        <w:rPr>
-          <w:b/>
-          <w:bCs/>
-          <w:color w:val="365F91" w:themeColor="accent1" w:themeShade="BF"/>
-          <w:lang w:val="en-US"/>
-        </w:rPr>
-      </w:pPr>
-      <w:bookmarkStart w:id="19" w:name="_Toc14796675"/>
-      <w:r>
-        <w:rPr>
-          <w:b/>
-          <w:bCs/>
-          <w:color w:val="365F91" w:themeColor="accent1" w:themeShade="BF"/>
-          <w:lang w:val="en-US"/>
-        </w:rPr>
-        <w:t>Trends in</w:t>
-      </w:r>
-      <w:r>
-        <w:rPr>
-          <w:b/>
-          <w:bCs/>
-          <w:color w:val="365F91" w:themeColor="accent1" w:themeShade="BF"/>
-          <w:lang w:val="en-US"/>
-        </w:rPr>
-        <w:t xml:space="preserve"> </w:t>
-      </w:r>
-      <w:r>
-        <w:rPr>
-          <w:b/>
-          <w:bCs/>
-          <w:color w:val="365F91" w:themeColor="accent1" w:themeShade="BF"/>
-          <w:lang w:val="en-US"/>
-        </w:rPr>
-        <w:t>developed countries</w:t>
-      </w:r>
-      <w:bookmarkEnd w:id="19"/>
-    </w:p>
-    <w:p>
-      <w:pPr>
-        <w:ind w:firstLine="645"/>
-        <w:rPr>
-          <w:sz w:val="24"/>
-          <w:szCs w:val="24"/>
-          <w:lang w:val="en-US"/>
-        </w:rPr>
-      </w:pPr>
-      <w:r>
-        <w:rPr>
-          <w:sz w:val="24"/>
-          <w:szCs w:val="24"/>
-          <w:lang w:val="en-US"/>
-        </w:rPr>
-        <w:t>We think it would be useful to compare a few countries that people might think of as similar to the Canada (culturally, legally</w:t>
-      </w:r>
-      <w:r>
-        <w:rPr>
-          <w:sz w:val="24"/>
-          <w:szCs w:val="24"/>
-          <w:lang w:val="en-US"/>
-        </w:rPr>
-        <w:t xml:space="preserve"> and</w:t>
-      </w:r>
-      <w:r>
-        <w:rPr>
-          <w:sz w:val="24"/>
-          <w:szCs w:val="24"/>
-          <w:lang w:val="en-US"/>
-        </w:rPr>
-        <w:t xml:space="preserve"> economically).</w:t>
-      </w:r>
-      <w:r>
-        <w:rPr>
-          <w:sz w:val="24"/>
-          <w:szCs w:val="24"/>
-          <w:lang w:val="en-US"/>
-        </w:rPr>
-        <w:t xml:space="preserve"> Hence, we have chosen UK, Ireland, US, UK, France along with Canada</w:t>
-      </w:r>
-      <w:r>
-        <w:rPr>
-          <w:sz w:val="24"/>
-          <w:szCs w:val="24"/>
-          <w:lang w:val="en-US"/>
-        </w:rPr>
-        <w:t>.</w:t>
-      </w:r>
-    </w:p>
-    <w:p>
-      <w:pPr>
-        <w:pStyle w:val="Heading2"/>
-        <w:rPr>
-          <w:color w:val="365F91" w:themeColor="accent1" w:themeShade="BF"/>
-          <w:lang w:val="en-US"/>
-        </w:rPr>
-      </w:pPr>
-      <w:bookmarkStart w:id="20" w:name="_Toc14796676"/>
-      <w:r>
-        <w:rPr>
-          <w:color w:val="365F91" w:themeColor="accent1" w:themeShade="BF"/>
-          <w:lang w:val="en-US"/>
-        </w:rPr>
-        <w:t>6</w:t>
-      </w:r>
-      <w:r>
-        <w:rPr>
-          <w:color w:val="365F91" w:themeColor="accent1" w:themeShade="BF"/>
-          <w:lang w:val="en-US"/>
-        </w:rPr>
-        <w:t xml:space="preserve">.1 </w:t>
-      </w:r>
-      <w:r>
-        <w:rPr>
-          <w:color w:val="365F91" w:themeColor="accent1" w:themeShade="BF"/>
-          <w:lang w:val="en-US"/>
-        </w:rPr>
-        <w:t>Overall Trend</w:t>
-      </w:r>
-      <w:bookmarkEnd w:id="20"/>
-    </w:p>
-    <w:p>
-      <w:pPr>
-        <w:ind w:firstLine="720"/>
-        <w:rPr>
-          <w:sz w:val="24"/>
-          <w:szCs w:val="24"/>
-          <w:lang w:val="en-US"/>
-        </w:rPr>
-      </w:pPr>
-      <w:r>
-        <w:rPr>
-          <w:sz w:val="24"/>
-          <w:szCs w:val="24"/>
-          <w:lang w:val="en-US"/>
-        </w:rPr>
-        <w:t>To understand the Overall trend in developed countries, we have plotted the trend of suicide rate</w:t>
-      </w:r>
-      <w:r>
-        <w:rPr>
-          <w:sz w:val="24"/>
-          <w:szCs w:val="24"/>
-          <w:lang w:val="en-US"/>
-        </w:rPr>
-        <w:t>s for all Age Groups and both Gender</w:t>
-      </w:r>
-      <w:r>
-        <w:rPr>
-          <w:sz w:val="24"/>
-          <w:szCs w:val="24"/>
-          <w:lang w:val="en-US"/>
-        </w:rPr>
-        <w:t xml:space="preserve"> </w:t>
-      </w:r>
-      <w:r>
-        <w:rPr>
-          <w:sz w:val="24"/>
-          <w:szCs w:val="24"/>
-          <w:lang w:val="en-US"/>
-        </w:rPr>
-        <w:t>in the above mentioned 5 countries</w:t>
-      </w:r>
-      <w:r>
-        <w:rPr>
-          <w:sz w:val="24"/>
-          <w:szCs w:val="24"/>
-          <w:lang w:val="en-US"/>
-        </w:rPr>
-        <w:t xml:space="preserve"> during the period -1985 to 2015</w:t>
-      </w:r>
-      <w:r>
-        <w:rPr>
-          <w:sz w:val="24"/>
-          <w:szCs w:val="24"/>
-          <w:lang w:val="en-US"/>
-        </w:rPr>
-        <w:t>.</w:t>
-      </w:r>
-    </w:p>
-    <w:p>
-      <w:pPr>
-        <w:rPr>
-          <w:lang w:val="en-US"/>
-        </w:rPr>
-      </w:pPr>
-      <w:r>
-        <w:rPr>
-          <w:noProof/>
-        </w:rPr>
-        <w:drawing>
-          <wp:inline distT="0" distB="0" distL="0" distR="0" wp14:anchorId="667F2A5A" wp14:editId="3788BF46">
-            <wp:extent cx="5819775" cy="3695700"/>
-            <wp:effectExtent l="0" t="0" r="9525" b="0"/>
-            <wp:docPr id="476" name="Picture 476"/>
             <wp:cNvGraphicFramePr>
               <a:graphicFrameLocks xmlns:a="http://schemas.openxmlformats.org/drawingml/2006/main" noChangeAspect="1"/>
             </wp:cNvGraphicFramePr>
@@ -14124,7 +13861,7 @@
                   <pic:spPr>
                     <a:xfrm>
                       <a:off x="0" y="0"/>
-                      <a:ext cx="5819775" cy="3695700"/>
+                      <a:ext cx="5886450" cy="2638425"/>
                     </a:xfrm>
                     <a:prstGeom prst="rect">
                       <a:avLst/>
@@ -14139,35 +13876,55 @@
     </w:p>
     <w:p>
       <w:pPr>
-        <w:rPr>
-          <w:sz w:val="24"/>
-          <w:szCs w:val="24"/>
-          <w:lang w:val="en-US"/>
-        </w:rPr>
-      </w:pPr>
-      <w:r>
-        <w:rPr>
-          <w:sz w:val="24"/>
-          <w:szCs w:val="24"/>
-          <w:lang w:val="en-US"/>
-        </w:rPr>
-        <w:t>Following are the points that can be determined</w:t>
-      </w:r>
-      <w:r>
-        <w:rPr>
-          <w:sz w:val="24"/>
-          <w:szCs w:val="24"/>
-          <w:lang w:val="en-US"/>
-        </w:rPr>
-        <w:t xml:space="preserve"> using the above plot</w:t>
-      </w:r>
-      <w:r>
-        <w:rPr>
-          <w:sz w:val="24"/>
-          <w:szCs w:val="24"/>
-          <w:lang w:val="en-US"/>
-        </w:rPr>
-        <w:t>:</w:t>
+        <w:pStyle w:val="ListParagraph"/>
+        <w:ind w:left="-75"/>
+        <w:rPr>
+          <w:sz w:val="24"/>
+          <w:szCs w:val="24"/>
+          <w:lang w:val="en-US"/>
+        </w:rPr>
+      </w:pPr>
+    </w:p>
+    <w:p>
+      <w:pPr>
+        <w:rPr>
+          <w:sz w:val="24"/>
+          <w:szCs w:val="24"/>
+          <w:lang w:val="en-US"/>
+        </w:rPr>
+      </w:pPr>
+      <w:r>
+        <w:rPr>
+          <w:sz w:val="24"/>
+          <w:szCs w:val="24"/>
+          <w:lang w:val="en-US"/>
+        </w:rPr>
+        <w:lastRenderedPageBreak/>
+        <w:t>From the above plot and calc</w:t>
+      </w:r>
+      <w:r>
+        <w:rPr>
+          <w:sz w:val="24"/>
+          <w:szCs w:val="24"/>
+          <w:lang w:val="en-US"/>
+        </w:rPr>
+        <w:t>u</w:t>
+      </w:r>
+      <w:r>
+        <w:rPr>
+          <w:sz w:val="24"/>
+          <w:szCs w:val="24"/>
+          <w:lang w:val="en-US"/>
+        </w:rPr>
+        <w:t>lations,</w:t>
+      </w:r>
+      <w:r>
+        <w:rPr>
+          <w:sz w:val="24"/>
+          <w:szCs w:val="24"/>
+          <w:lang w:val="en-US"/>
+        </w:rPr>
+        <w:t xml:space="preserve"> can infer that,</w:t>
       </w:r>
     </w:p>
     <w:p>
@@ -14175,7 +13932,7 @@
         <w:pStyle w:val="ListParagraph"/>
         <w:numPr>
           <w:ilvl w:val="0"/>
-          <w:numId w:val="35"/>
+          <w:numId w:val="34"/>
         </w:numPr>
         <w:rPr>
           <w:sz w:val="24"/>
@@ -14189,7 +13946,7 @@
           <w:szCs w:val="24"/>
           <w:lang w:val="en-US"/>
         </w:rPr>
-        <w:t>The UK suicide rate has been consistently lowest since 1990, and has remained fairly static since ~1995</w:t>
+        <w:t>44.5% of these ‘high risk’ instances occurred between 1996 and 2005</w:t>
       </w:r>
       <w:r>
         <w:rPr>
@@ -14205,7 +13962,7 @@
         <w:pStyle w:val="ListParagraph"/>
         <w:numPr>
           <w:ilvl w:val="0"/>
-          <w:numId w:val="35"/>
+          <w:numId w:val="34"/>
         </w:numPr>
         <w:rPr>
           <w:sz w:val="24"/>
@@ -14219,8 +13976,7 @@
           <w:szCs w:val="24"/>
           <w:lang w:val="en-US"/>
         </w:rPr>
-        <w:lastRenderedPageBreak/>
-        <w:t>France has historically had the highest rate, but is now roughly equal with America</w:t>
+        <w:t>~50% were in the 75+ age category</w:t>
       </w:r>
       <w:r>
         <w:rPr>
@@ -14236,7 +13992,7 @@
         <w:pStyle w:val="ListParagraph"/>
         <w:numPr>
           <w:ilvl w:val="0"/>
-          <w:numId w:val="35"/>
+          <w:numId w:val="34"/>
         </w:numPr>
         <w:rPr>
           <w:sz w:val="24"/>
@@ -14250,23 +14006,7 @@
           <w:szCs w:val="24"/>
           <w:lang w:val="en-US"/>
         </w:rPr>
-        <w:t>The US has the most concerning</w:t>
-      </w:r>
-      <w:r>
-        <w:rPr>
-          <w:sz w:val="24"/>
-          <w:szCs w:val="24"/>
-          <w:lang w:val="en-US"/>
-        </w:rPr>
-        <w:t xml:space="preserve"> upward</w:t>
-      </w:r>
-      <w:r>
-        <w:rPr>
-          <w:sz w:val="24"/>
-          <w:szCs w:val="24"/>
-          <w:lang w:val="en-US"/>
-        </w:rPr>
-        <w:t xml:space="preserve"> trend, linearly increasing by ~1/3 since 2000</w:t>
+        <w:t>96.9% were a male demographic</w:t>
       </w:r>
       <w:r>
         <w:rPr>
@@ -14282,7 +14022,7 @@
         <w:pStyle w:val="ListParagraph"/>
         <w:numPr>
           <w:ilvl w:val="0"/>
-          <w:numId w:val="35"/>
+          <w:numId w:val="34"/>
         </w:numPr>
         <w:rPr>
           <w:sz w:val="24"/>
@@ -14296,23 +14036,109 @@
           <w:szCs w:val="24"/>
           <w:lang w:val="en-US"/>
         </w:rPr>
-        <w:t xml:space="preserve">Canada is showing a downward trend. Canada's suicide rate is consistently lowering been since 1995 and presently, is at </w:t>
-      </w:r>
-      <w:r>
-        <w:rPr>
-          <w:sz w:val="24"/>
-          <w:szCs w:val="24"/>
-          <w:lang w:val="en-US"/>
-        </w:rPr>
-        <w:t>its</w:t>
-      </w:r>
-      <w:r>
-        <w:rPr>
-          <w:sz w:val="24"/>
-          <w:szCs w:val="24"/>
-          <w:lang w:val="en-US"/>
-        </w:rPr>
-        <w:t xml:space="preserve"> lowest rate since 1985.</w:t>
+        <w:t>Of the 3.2% (42 instances) that were for women, 41/42 of these were in the 75+ demographic</w:t>
+      </w:r>
+      <w:r>
+        <w:rPr>
+          <w:sz w:val="24"/>
+          <w:szCs w:val="24"/>
+          <w:lang w:val="en-US"/>
+        </w:rPr>
+        <w:t>.</w:t>
+      </w:r>
+    </w:p>
+    <w:p>
+      <w:pPr>
+        <w:pStyle w:val="Heading1"/>
+        <w:numPr>
+          <w:ilvl w:val="0"/>
+          <w:numId w:val="26"/>
+        </w:numPr>
+        <w:rPr>
+          <w:b/>
+          <w:bCs/>
+          <w:color w:val="365F91" w:themeColor="accent1" w:themeShade="BF"/>
+          <w:lang w:val="en-US"/>
+        </w:rPr>
+      </w:pPr>
+      <w:bookmarkStart w:id="19" w:name="_Toc14796675"/>
+      <w:r>
+        <w:rPr>
+          <w:b/>
+          <w:bCs/>
+          <w:color w:val="365F91" w:themeColor="accent1" w:themeShade="BF"/>
+          <w:lang w:val="en-US"/>
+        </w:rPr>
+        <w:t>Trends in</w:t>
+      </w:r>
+      <w:r>
+        <w:rPr>
+          <w:b/>
+          <w:bCs/>
+          <w:color w:val="365F91" w:themeColor="accent1" w:themeShade="BF"/>
+          <w:lang w:val="en-US"/>
+        </w:rPr>
+        <w:t xml:space="preserve"> </w:t>
+      </w:r>
+      <w:r>
+        <w:rPr>
+          <w:b/>
+          <w:bCs/>
+          <w:color w:val="365F91" w:themeColor="accent1" w:themeShade="BF"/>
+          <w:lang w:val="en-US"/>
+        </w:rPr>
+        <w:t>developed countries</w:t>
+      </w:r>
+      <w:bookmarkEnd w:id="19"/>
+    </w:p>
+    <w:p>
+      <w:pPr>
+        <w:ind w:firstLine="645"/>
+        <w:rPr>
+          <w:sz w:val="24"/>
+          <w:szCs w:val="24"/>
+          <w:lang w:val="en-US"/>
+        </w:rPr>
+      </w:pPr>
+      <w:r>
+        <w:rPr>
+          <w:sz w:val="24"/>
+          <w:szCs w:val="24"/>
+          <w:lang w:val="en-US"/>
+        </w:rPr>
+        <w:t>We think it would be useful to compare a few countries that people might think of as similar to the Canada (culturally, legally</w:t>
+      </w:r>
+      <w:r>
+        <w:rPr>
+          <w:sz w:val="24"/>
+          <w:szCs w:val="24"/>
+          <w:lang w:val="en-US"/>
+        </w:rPr>
+        <w:t xml:space="preserve"> and</w:t>
+      </w:r>
+      <w:r>
+        <w:rPr>
+          <w:sz w:val="24"/>
+          <w:szCs w:val="24"/>
+          <w:lang w:val="en-US"/>
+        </w:rPr>
+        <w:t xml:space="preserve"> economically).</w:t>
+      </w:r>
+      <w:r>
+        <w:rPr>
+          <w:sz w:val="24"/>
+          <w:szCs w:val="24"/>
+          <w:lang w:val="en-US"/>
+        </w:rPr>
+        <w:t xml:space="preserve"> Hence, we have chosen UK, Ireland, US, UK, France along with Canada</w:t>
+      </w:r>
+      <w:r>
+        <w:rPr>
+          <w:sz w:val="24"/>
+          <w:szCs w:val="24"/>
+          <w:lang w:val="en-US"/>
+        </w:rPr>
+        <w:t>.</w:t>
       </w:r>
     </w:p>
     <w:p>
@@ -14323,7 +14149,7 @@
           <w:lang w:val="en-US"/>
         </w:rPr>
       </w:pPr>
-      <w:bookmarkStart w:id="21" w:name="_Toc14796677"/>
+      <w:bookmarkStart w:id="20" w:name="_Toc14796676"/>
       <w:r>
         <w:rPr>
           <w:color w:val="365F91" w:themeColor="accent1" w:themeShade="BF"/>
@@ -14336,23 +14162,16 @@
           <w:color w:val="365F91" w:themeColor="accent1" w:themeShade="BF"/>
           <w:lang w:val="en-US"/>
         </w:rPr>
-        <w:t xml:space="preserve">.2 </w:t>
+        <w:t xml:space="preserve">.1 </w:t>
       </w:r>
       <w:r>
         <w:rPr>
           <w:color w:val="365F91" w:themeColor="accent1" w:themeShade="BF"/>
           <w:lang w:val="en-US"/>
         </w:rPr>
-        <w:t xml:space="preserve">By </w:t>
-      </w:r>
-      <w:r>
-        <w:rPr>
-          <w:color w:val="365F91" w:themeColor="accent1" w:themeShade="BF"/>
-          <w:lang w:val="en-US"/>
-        </w:rPr>
-        <w:t>Gender</w:t>
-      </w:r>
-      <w:bookmarkEnd w:id="21"/>
+        <w:t>Overall Trend</w:t>
+      </w:r>
+      <w:bookmarkEnd w:id="20"/>
     </w:p>
     <w:p>
       <w:pPr>
@@ -14369,82 +14188,39 @@
           <w:szCs w:val="24"/>
           <w:lang w:val="en-US"/>
         </w:rPr>
-        <w:t>Now, we analyze the trends of suicide rate for male and female of all age groups.</w:t>
-      </w:r>
-      <w:r>
-        <w:rPr>
-          <w:lang w:val="en-US"/>
-        </w:rPr>
-        <w:tab/>
-      </w:r>
-    </w:p>
-    <w:p>
-      <w:pPr>
-        <w:pStyle w:val="Heading3"/>
-        <w:tabs>
-          <w:tab w:val="left" w:pos="5369"/>
-        </w:tabs>
-        <w:rPr>
-          <w:color w:val="365F91" w:themeColor="accent1" w:themeShade="BF"/>
-          <w:lang w:val="en-US"/>
-        </w:rPr>
-      </w:pPr>
-      <w:bookmarkStart w:id="22" w:name="_Toc14796678"/>
-      <w:r>
-        <w:rPr>
-          <w:color w:val="365F91" w:themeColor="accent1" w:themeShade="BF"/>
-          <w:lang w:val="en-US"/>
-        </w:rPr>
-        <w:t xml:space="preserve">6.2.1 </w:t>
-      </w:r>
-      <w:r>
-        <w:rPr>
-          <w:color w:val="365F91" w:themeColor="accent1" w:themeShade="BF"/>
-          <w:lang w:val="en-US"/>
-        </w:rPr>
-        <w:t>Male &amp; Female Rates (over time)</w:t>
-      </w:r>
-      <w:bookmarkEnd w:id="22"/>
-      <w:r>
-        <w:rPr>
-          <w:color w:val="365F91" w:themeColor="accent1" w:themeShade="BF"/>
-          <w:lang w:val="en-US"/>
-        </w:rPr>
-        <w:tab/>
-      </w:r>
-    </w:p>
-    <w:p>
-      <w:pPr>
-        <w:ind w:firstLine="720"/>
-        <w:rPr>
-          <w:sz w:val="24"/>
-          <w:szCs w:val="24"/>
-          <w:lang w:val="en-US"/>
-        </w:rPr>
-      </w:pPr>
-      <w:r>
-        <w:rPr>
-          <w:sz w:val="24"/>
-          <w:szCs w:val="24"/>
-          <w:lang w:val="en-US"/>
-        </w:rPr>
-        <w:t>Here, we will be analyzing the trends of suicide rate for Male and Female separately for the developed countries</w:t>
-      </w:r>
-      <w:r>
-        <w:rPr>
-          <w:sz w:val="24"/>
-          <w:szCs w:val="24"/>
-          <w:lang w:val="en-US"/>
-        </w:rPr>
-        <w:t xml:space="preserve"> for all age groups</w:t>
-      </w:r>
-      <w:r>
-        <w:rPr>
-          <w:sz w:val="24"/>
-          <w:szCs w:val="24"/>
-          <w:lang w:val="en-US"/>
-        </w:rPr>
-        <w:t xml:space="preserve"> over the duration of 1985-2015</w:t>
+        <w:t>To understand the Overall trend in developed countries, we have plotted the trend of suicide rate</w:t>
+      </w:r>
+      <w:r>
+        <w:rPr>
+          <w:sz w:val="24"/>
+          <w:szCs w:val="24"/>
+          <w:lang w:val="en-US"/>
+        </w:rPr>
+        <w:t>s for all Age Groups and both Gender</w:t>
+      </w:r>
+      <w:r>
+        <w:rPr>
+          <w:sz w:val="24"/>
+          <w:szCs w:val="24"/>
+          <w:lang w:val="en-US"/>
+        </w:rPr>
+        <w:t xml:space="preserve"> </w:t>
+      </w:r>
+      <w:r>
+        <w:rPr>
+          <w:sz w:val="24"/>
+          <w:szCs w:val="24"/>
+          <w:lang w:val="en-US"/>
+        </w:rPr>
+        <w:t>in the above mentioned 5 countries</w:t>
+      </w:r>
+      <w:r>
+        <w:rPr>
+          <w:sz w:val="24"/>
+          <w:szCs w:val="24"/>
+          <w:lang w:val="en-US"/>
+        </w:rPr>
+        <w:t xml:space="preserve"> during the period -1985 to 2015</w:t>
       </w:r>
       <w:r>
         <w:rPr>
@@ -14461,23 +14237,15 @@
           <w:lang w:val="en-US"/>
         </w:rPr>
       </w:pPr>
-    </w:p>
-    <w:p>
-      <w:pPr>
-        <w:rPr>
-          <w:lang w:val="en-US"/>
-        </w:rPr>
-      </w:pPr>
       <w:r>
         <w:rPr>
           <w:noProof/>
         </w:rPr>
-        <w:lastRenderedPageBreak/>
         <w:drawing>
-          <wp:inline distT="0" distB="0" distL="0" distR="0" wp14:anchorId="07E131DF" wp14:editId="6542E50B">
-            <wp:extent cx="4838700" cy="5219700"/>
-            <wp:effectExtent l="0" t="0" r="0" b="0"/>
-            <wp:docPr id="477" name="Picture 477"/>
+          <wp:inline distT="0" distB="0" distL="0" distR="0" wp14:anchorId="667F2A5A" wp14:editId="3788BF46">
+            <wp:extent cx="5819775" cy="3695700"/>
+            <wp:effectExtent l="0" t="0" r="9525" b="0"/>
+            <wp:docPr id="476" name="Picture 476"/>
             <wp:cNvGraphicFramePr>
               <a:graphicFrameLocks xmlns:a="http://schemas.openxmlformats.org/drawingml/2006/main" noChangeAspect="1"/>
             </wp:cNvGraphicFramePr>
@@ -14497,7 +14265,7 @@
                   <pic:spPr>
                     <a:xfrm>
                       <a:off x="0" y="0"/>
-                      <a:ext cx="4838700" cy="5219700"/>
+                      <a:ext cx="5819775" cy="3695700"/>
                     </a:xfrm>
                     <a:prstGeom prst="rect">
                       <a:avLst/>
@@ -14524,15 +14292,15 @@
           <w:szCs w:val="24"/>
           <w:lang w:val="en-US"/>
         </w:rPr>
-        <w:t>Below are the insights found</w:t>
-      </w:r>
-      <w:r>
-        <w:rPr>
-          <w:sz w:val="24"/>
-          <w:szCs w:val="24"/>
-          <w:lang w:val="en-US"/>
-        </w:rPr>
-        <w:t xml:space="preserve"> after going through the above 2 plots</w:t>
+        <w:t>Following are the points that can be determined</w:t>
+      </w:r>
+      <w:r>
+        <w:rPr>
+          <w:sz w:val="24"/>
+          <w:szCs w:val="24"/>
+          <w:lang w:val="en-US"/>
+        </w:rPr>
+        <w:t xml:space="preserve"> using the above plot</w:t>
       </w:r>
       <w:r>
         <w:rPr>
@@ -14548,7 +14316,7 @@
         <w:pStyle w:val="ListParagraph"/>
         <w:numPr>
           <w:ilvl w:val="0"/>
-          <w:numId w:val="36"/>
+          <w:numId w:val="35"/>
         </w:numPr>
         <w:rPr>
           <w:sz w:val="24"/>
@@ -14562,23 +14330,15 @@
           <w:szCs w:val="24"/>
           <w:lang w:val="en-US"/>
         </w:rPr>
-        <w:t>For the UK, there’s no obvious increase in the suicide rate for men</w:t>
-      </w:r>
-      <w:r>
-        <w:rPr>
-          <w:sz w:val="24"/>
-          <w:szCs w:val="24"/>
-          <w:lang w:val="en-US"/>
-        </w:rPr>
-        <w:t xml:space="preserve"> and</w:t>
-      </w:r>
-      <w:r>
-        <w:rPr>
-          <w:sz w:val="24"/>
-          <w:szCs w:val="24"/>
-          <w:lang w:val="en-US"/>
-        </w:rPr>
-        <w:t xml:space="preserve"> that can also be observed to an equal extent in women.</w:t>
+        <w:t>The UK suicide rate has been consistently lowest since 1990, and has remained fairly static since ~1995</w:t>
+      </w:r>
+      <w:r>
+        <w:rPr>
+          <w:sz w:val="24"/>
+          <w:szCs w:val="24"/>
+          <w:lang w:val="en-US"/>
+        </w:rPr>
+        <w:t>.</w:t>
       </w:r>
     </w:p>
     <w:p>
@@ -14586,7 +14346,7 @@
         <w:pStyle w:val="ListParagraph"/>
         <w:numPr>
           <w:ilvl w:val="0"/>
-          <w:numId w:val="36"/>
+          <w:numId w:val="35"/>
         </w:numPr>
         <w:rPr>
           <w:sz w:val="24"/>
@@ -14600,7 +14360,16 @@
           <w:szCs w:val="24"/>
           <w:lang w:val="en-US"/>
         </w:rPr>
-        <w:t>Rate for France has decreased to roughly rate same the US in 2015 for both Male and Female.</w:t>
+        <w:lastRenderedPageBreak/>
+        <w:t>France has historically had the highest rate, but is now roughly equal with America</w:t>
+      </w:r>
+      <w:r>
+        <w:rPr>
+          <w:sz w:val="24"/>
+          <w:szCs w:val="24"/>
+          <w:lang w:val="en-US"/>
+        </w:rPr>
+        <w:t>.</w:t>
       </w:r>
     </w:p>
     <w:p>
@@ -14608,7 +14377,7 @@
         <w:pStyle w:val="ListParagraph"/>
         <w:numPr>
           <w:ilvl w:val="0"/>
-          <w:numId w:val="36"/>
+          <w:numId w:val="35"/>
         </w:numPr>
         <w:rPr>
           <w:sz w:val="24"/>
@@ -14622,7 +14391,31 @@
           <w:szCs w:val="24"/>
           <w:lang w:val="en-US"/>
         </w:rPr>
-        <w:t>The different trend lines for men &amp; women in Ireland is unusual - in 1990, the male rate increases, but the same can’t be observed for females.</w:t>
+        <w:t>The US has the most concerning</w:t>
+      </w:r>
+      <w:r>
+        <w:rPr>
+          <w:sz w:val="24"/>
+          <w:szCs w:val="24"/>
+          <w:lang w:val="en-US"/>
+        </w:rPr>
+        <w:t xml:space="preserve"> upward</w:t>
+      </w:r>
+      <w:r>
+        <w:rPr>
+          <w:sz w:val="24"/>
+          <w:szCs w:val="24"/>
+          <w:lang w:val="en-US"/>
+        </w:rPr>
+        <w:t xml:space="preserve"> trend, linearly increasing by ~1/3 since 2000</w:t>
+      </w:r>
+      <w:r>
+        <w:rPr>
+          <w:sz w:val="24"/>
+          <w:szCs w:val="24"/>
+          <w:lang w:val="en-US"/>
+        </w:rPr>
+        <w:t>.</w:t>
       </w:r>
     </w:p>
     <w:p>
@@ -14630,7 +14423,7 @@
         <w:pStyle w:val="ListParagraph"/>
         <w:numPr>
           <w:ilvl w:val="0"/>
-          <w:numId w:val="36"/>
+          <w:numId w:val="35"/>
         </w:numPr>
         <w:rPr>
           <w:sz w:val="24"/>
@@ -14644,253 +14437,188 @@
           <w:szCs w:val="24"/>
           <w:lang w:val="en-US"/>
         </w:rPr>
-        <w:t>For Canada, the suicide rate is decreasing roughly at the same rate.</w:t>
-      </w:r>
-    </w:p>
-    <w:p>
-      <w:pPr>
-        <w:pStyle w:val="ListParagraph"/>
-        <w:ind w:left="645"/>
-        <w:rPr>
-          <w:sz w:val="24"/>
-          <w:szCs w:val="24"/>
-          <w:lang w:val="en-US"/>
-        </w:rPr>
-      </w:pPr>
+        <w:t xml:space="preserve">Canada is showing a downward trend. Canada's suicide rate is consistently lowering been since 1995 and presently, is at </w:t>
+      </w:r>
+      <w:r>
+        <w:rPr>
+          <w:sz w:val="24"/>
+          <w:szCs w:val="24"/>
+          <w:lang w:val="en-US"/>
+        </w:rPr>
+        <w:t>its</w:t>
+      </w:r>
+      <w:r>
+        <w:rPr>
+          <w:sz w:val="24"/>
+          <w:szCs w:val="24"/>
+          <w:lang w:val="en-US"/>
+        </w:rPr>
+        <w:t xml:space="preserve"> lowest rate since 1985.</w:t>
+      </w:r>
+    </w:p>
+    <w:p>
+      <w:pPr>
+        <w:pStyle w:val="Heading2"/>
+        <w:rPr>
+          <w:color w:val="365F91" w:themeColor="accent1" w:themeShade="BF"/>
+          <w:lang w:val="en-US"/>
+        </w:rPr>
+      </w:pPr>
+      <w:bookmarkStart w:id="21" w:name="_Toc14796677"/>
+      <w:r>
+        <w:rPr>
+          <w:color w:val="365F91" w:themeColor="accent1" w:themeShade="BF"/>
+          <w:lang w:val="en-US"/>
+        </w:rPr>
+        <w:t>6</w:t>
+      </w:r>
+      <w:r>
+        <w:rPr>
+          <w:color w:val="365F91" w:themeColor="accent1" w:themeShade="BF"/>
+          <w:lang w:val="en-US"/>
+        </w:rPr>
+        <w:t xml:space="preserve">.2 </w:t>
+      </w:r>
+      <w:r>
+        <w:rPr>
+          <w:color w:val="365F91" w:themeColor="accent1" w:themeShade="BF"/>
+          <w:lang w:val="en-US"/>
+        </w:rPr>
+        <w:t xml:space="preserve">By </w:t>
+      </w:r>
+      <w:r>
+        <w:rPr>
+          <w:color w:val="365F91" w:themeColor="accent1" w:themeShade="BF"/>
+          <w:lang w:val="en-US"/>
+        </w:rPr>
+        <w:t>Gender</w:t>
+      </w:r>
+      <w:bookmarkEnd w:id="21"/>
+    </w:p>
+    <w:p>
+      <w:pPr>
+        <w:ind w:firstLine="720"/>
+        <w:rPr>
+          <w:sz w:val="24"/>
+          <w:szCs w:val="24"/>
+          <w:lang w:val="en-US"/>
+        </w:rPr>
+      </w:pPr>
+      <w:r>
+        <w:rPr>
+          <w:sz w:val="24"/>
+          <w:szCs w:val="24"/>
+          <w:lang w:val="en-US"/>
+        </w:rPr>
+        <w:t>Now, we analyze the trends of suicide rate for male and female of all age groups.</w:t>
+      </w:r>
+      <w:r>
+        <w:rPr>
+          <w:lang w:val="en-US"/>
+        </w:rPr>
+        <w:tab/>
+      </w:r>
     </w:p>
     <w:p>
       <w:pPr>
         <w:pStyle w:val="Heading3"/>
+        <w:tabs>
+          <w:tab w:val="left" w:pos="5369"/>
+        </w:tabs>
         <w:rPr>
           <w:color w:val="365F91" w:themeColor="accent1" w:themeShade="BF"/>
           <w:lang w:val="en-US"/>
         </w:rPr>
       </w:pPr>
-      <w:bookmarkStart w:id="23" w:name="_Toc14796679"/>
+      <w:bookmarkStart w:id="22" w:name="_Toc14796678"/>
       <w:r>
         <w:rPr>
           <w:color w:val="365F91" w:themeColor="accent1" w:themeShade="BF"/>
           <w:lang w:val="en-US"/>
         </w:rPr>
-        <w:t>6.</w:t>
+        <w:t xml:space="preserve">6.2.1 </w:t>
       </w:r>
       <w:r>
         <w:rPr>
           <w:color w:val="365F91" w:themeColor="accent1" w:themeShade="BF"/>
           <w:lang w:val="en-US"/>
         </w:rPr>
-        <w:t>2.2</w:t>
-      </w:r>
+        <w:t>Male &amp; Female Rates (over time)</w:t>
+      </w:r>
+      <w:bookmarkEnd w:id="22"/>
       <w:r>
         <w:rPr>
           <w:color w:val="365F91" w:themeColor="accent1" w:themeShade="BF"/>
           <w:lang w:val="en-US"/>
         </w:rPr>
-        <w:t xml:space="preserve"> Young to Middle-Aged Men</w:t>
-      </w:r>
-      <w:bookmarkEnd w:id="23"/>
-    </w:p>
-    <w:p>
-      <w:pPr>
-        <w:shd w:val="clear" w:color="auto" w:fill="FFFFFF"/>
-        <w:spacing w:before="240" w:line="240" w:lineRule="auto"/>
-        <w:rPr>
-          <w:rFonts w:eastAsia="Times New Roman"/>
-          <w:color w:val="000000"/>
-          <w:sz w:val="24"/>
-          <w:szCs w:val="24"/>
-          <w:lang w:val="en-US"/>
-        </w:rPr>
-      </w:pPr>
-      <w:r>
-        <w:rPr>
-          <w:rFonts w:eastAsia="Times New Roman"/>
-          <w:color w:val="000000"/>
-          <w:sz w:val="24"/>
-          <w:szCs w:val="24"/>
-          <w:lang w:val="en-US"/>
-        </w:rPr>
-        <w:t>Here we restrict our analysis to:</w:t>
-      </w:r>
-    </w:p>
-    <w:p>
-      <w:pPr>
-        <w:numPr>
-          <w:ilvl w:val="0"/>
-          <w:numId w:val="39"/>
-        </w:numPr>
-        <w:shd w:val="clear" w:color="auto" w:fill="FFFFFF"/>
-        <w:spacing w:before="100" w:beforeAutospacing="1" w:after="100" w:afterAutospacing="1" w:line="240" w:lineRule="auto"/>
-        <w:rPr>
-          <w:rFonts w:eastAsia="Times New Roman"/>
-          <w:color w:val="000000"/>
-          <w:sz w:val="24"/>
-          <w:szCs w:val="24"/>
-          <w:lang w:val="en-US"/>
-        </w:rPr>
-      </w:pPr>
-      <w:r>
-        <w:rPr>
-          <w:rFonts w:eastAsia="Times New Roman"/>
-          <w:color w:val="000000"/>
-          <w:sz w:val="24"/>
-          <w:szCs w:val="24"/>
-          <w:lang w:val="en-US"/>
-        </w:rPr>
-        <w:t>Men</w:t>
-      </w:r>
-    </w:p>
-    <w:p>
-      <w:pPr>
-        <w:numPr>
-          <w:ilvl w:val="0"/>
-          <w:numId w:val="39"/>
-        </w:numPr>
-        <w:shd w:val="clear" w:color="auto" w:fill="FFFFFF"/>
-        <w:spacing w:before="100" w:beforeAutospacing="1" w:after="100" w:afterAutospacing="1" w:line="240" w:lineRule="auto"/>
-        <w:rPr>
-          <w:rFonts w:eastAsia="Times New Roman"/>
-          <w:color w:val="000000"/>
-          <w:sz w:val="24"/>
-          <w:szCs w:val="24"/>
-          <w:lang w:val="en-US"/>
-        </w:rPr>
-      </w:pPr>
-      <w:r>
-        <w:rPr>
-          <w:rFonts w:eastAsia="Times New Roman"/>
-          <w:color w:val="000000"/>
-          <w:sz w:val="24"/>
-          <w:szCs w:val="24"/>
-          <w:lang w:val="en-US"/>
+        <w:tab/>
+      </w:r>
+    </w:p>
+    <w:p>
+      <w:pPr>
+        <w:ind w:firstLine="720"/>
+        <w:rPr>
+          <w:sz w:val="24"/>
+          <w:szCs w:val="24"/>
+          <w:lang w:val="en-US"/>
+        </w:rPr>
+      </w:pPr>
+      <w:r>
+        <w:rPr>
+          <w:sz w:val="24"/>
+          <w:szCs w:val="24"/>
+          <w:lang w:val="en-US"/>
+        </w:rPr>
+        <w:t>Here, we will be analyzing the trends of suicide rate for Male and Female separately for the developed countries</w:t>
+      </w:r>
+      <w:r>
+        <w:rPr>
+          <w:sz w:val="24"/>
+          <w:szCs w:val="24"/>
+          <w:lang w:val="en-US"/>
+        </w:rPr>
+        <w:t xml:space="preserve"> for all age groups</w:t>
+      </w:r>
+      <w:r>
+        <w:rPr>
+          <w:sz w:val="24"/>
+          <w:szCs w:val="24"/>
+          <w:lang w:val="en-US"/>
+        </w:rPr>
+        <w:t xml:space="preserve"> over the duration of 1985-2015</w:t>
+      </w:r>
+      <w:r>
+        <w:rPr>
+          <w:sz w:val="24"/>
+          <w:szCs w:val="24"/>
+          <w:lang w:val="en-US"/>
+        </w:rPr>
+        <w:t>.</w:t>
+      </w:r>
+    </w:p>
+    <w:p>
+      <w:pPr>
+        <w:rPr>
+          <w:lang w:val="en-US"/>
+        </w:rPr>
+      </w:pPr>
+    </w:p>
+    <w:p>
+      <w:pPr>
+        <w:rPr>
+          <w:lang w:val="en-US"/>
+        </w:rPr>
+      </w:pPr>
+      <w:r>
+        <w:rPr>
+          <w:noProof/>
         </w:rPr>
         <w:lastRenderedPageBreak/>
-        <w:t>Ages “15-24”, “25-34” &amp; “35-54”</w:t>
-      </w:r>
-    </w:p>
-    <w:p>
-      <w:pPr>
-        <w:shd w:val="clear" w:color="auto" w:fill="FFFFFF"/>
-        <w:spacing w:before="100" w:beforeAutospacing="1" w:after="100" w:afterAutospacing="1" w:line="240" w:lineRule="auto"/>
-        <w:ind w:left="720"/>
-        <w:rPr>
-          <w:rFonts w:eastAsia="Times New Roman"/>
-          <w:color w:val="000000"/>
-          <w:sz w:val="24"/>
-          <w:szCs w:val="24"/>
-          <w:lang w:val="en-US"/>
-        </w:rPr>
-      </w:pPr>
-    </w:p>
-    <w:p>
-      <w:pPr>
-        <w:pStyle w:val="Heading3"/>
-        <w:rPr>
-          <w:color w:val="365F91" w:themeColor="accent1" w:themeShade="BF"/>
-          <w:lang w:val="en-US"/>
-        </w:rPr>
-      </w:pPr>
-      <w:bookmarkStart w:id="24" w:name="_Toc14796680"/>
-      <w:r>
-        <w:rPr>
-          <w:color w:val="365F91" w:themeColor="accent1" w:themeShade="BF"/>
-          <w:lang w:val="en-US"/>
-        </w:rPr>
-        <w:t>6</w:t>
-      </w:r>
-      <w:r>
-        <w:rPr>
-          <w:color w:val="365F91" w:themeColor="accent1" w:themeShade="BF"/>
-          <w:lang w:val="en-US"/>
-        </w:rPr>
-        <w:t>.</w:t>
-      </w:r>
-      <w:r>
-        <w:rPr>
-          <w:color w:val="365F91" w:themeColor="accent1" w:themeShade="BF"/>
-          <w:lang w:val="en-US"/>
-        </w:rPr>
-        <w:t>2</w:t>
-      </w:r>
-      <w:r>
-        <w:rPr>
-          <w:color w:val="365F91" w:themeColor="accent1" w:themeShade="BF"/>
-          <w:lang w:val="en-US"/>
-        </w:rPr>
-        <w:t>.</w:t>
-      </w:r>
-      <w:r>
-        <w:rPr>
-          <w:color w:val="365F91" w:themeColor="accent1" w:themeShade="BF"/>
-          <w:lang w:val="en-US"/>
-        </w:rPr>
-        <w:t>3</w:t>
-      </w:r>
-      <w:r>
-        <w:rPr>
-          <w:color w:val="365F91" w:themeColor="accent1" w:themeShade="BF"/>
-          <w:lang w:val="en-US"/>
-        </w:rPr>
-        <w:t xml:space="preserve"> Men - Ages 15-54 Combined</w:t>
-      </w:r>
-      <w:bookmarkEnd w:id="24"/>
-    </w:p>
-    <w:p>
-      <w:pPr>
-        <w:ind w:firstLine="720"/>
-        <w:rPr>
-          <w:sz w:val="24"/>
-          <w:szCs w:val="24"/>
-          <w:lang w:val="en-US"/>
-        </w:rPr>
-      </w:pPr>
-      <w:r>
-        <w:rPr>
-          <w:sz w:val="24"/>
-          <w:szCs w:val="24"/>
-          <w:lang w:val="en-US"/>
-        </w:rPr>
-        <w:t>First, we will plot the trends collectively for</w:t>
-      </w:r>
-      <w:r>
-        <w:rPr>
-          <w:sz w:val="24"/>
-          <w:szCs w:val="24"/>
-          <w:lang w:val="en-US"/>
-        </w:rPr>
-        <w:t xml:space="preserve"> male from</w:t>
-      </w:r>
-      <w:r>
-        <w:rPr>
-          <w:sz w:val="24"/>
-          <w:szCs w:val="24"/>
-          <w:lang w:val="en-US"/>
-        </w:rPr>
-        <w:t xml:space="preserve"> these 3 age groups from the chosen developed countries over the duration of 1985-2015.</w:t>
-      </w:r>
-    </w:p>
-    <w:p>
-      <w:pPr>
-        <w:rPr>
-          <w:lang w:val="en-US"/>
-        </w:rPr>
-      </w:pPr>
-    </w:p>
-    <w:p>
-      <w:pPr>
-        <w:rPr>
-          <w:lang w:val="en-US"/>
-        </w:rPr>
-      </w:pPr>
-      <w:r>
-        <w:rPr>
-          <w:noProof/>
-        </w:rPr>
         <w:drawing>
-          <wp:inline distT="0" distB="0" distL="0" distR="0" wp14:anchorId="022651B6" wp14:editId="5E6F2703">
-            <wp:extent cx="3995530" cy="3185977"/>
-            <wp:effectExtent l="0" t="0" r="5080" b="0"/>
-            <wp:docPr id="479" name="Picture 479"/>
+          <wp:inline distT="0" distB="0" distL="0" distR="0" wp14:anchorId="07E131DF" wp14:editId="6542E50B">
+            <wp:extent cx="4838700" cy="5219700"/>
+            <wp:effectExtent l="0" t="0" r="0" b="0"/>
+            <wp:docPr id="477" name="Picture 477"/>
             <wp:cNvGraphicFramePr>
               <a:graphicFrameLocks xmlns:a="http://schemas.openxmlformats.org/drawingml/2006/main" noChangeAspect="1"/>
             </wp:cNvGraphicFramePr>
@@ -14910,6 +14638,419 @@
                   <pic:spPr>
                     <a:xfrm>
                       <a:off x="0" y="0"/>
+                      <a:ext cx="4838700" cy="5219700"/>
+                    </a:xfrm>
+                    <a:prstGeom prst="rect">
+                      <a:avLst/>
+                    </a:prstGeom>
+                  </pic:spPr>
+                </pic:pic>
+              </a:graphicData>
+            </a:graphic>
+          </wp:inline>
+        </w:drawing>
+      </w:r>
+    </w:p>
+    <w:p>
+      <w:pPr>
+        <w:rPr>
+          <w:sz w:val="24"/>
+          <w:szCs w:val="24"/>
+          <w:lang w:val="en-US"/>
+        </w:rPr>
+      </w:pPr>
+      <w:r>
+        <w:rPr>
+          <w:sz w:val="24"/>
+          <w:szCs w:val="24"/>
+          <w:lang w:val="en-US"/>
+        </w:rPr>
+        <w:t>Below are the insights found</w:t>
+      </w:r>
+      <w:r>
+        <w:rPr>
+          <w:sz w:val="24"/>
+          <w:szCs w:val="24"/>
+          <w:lang w:val="en-US"/>
+        </w:rPr>
+        <w:t xml:space="preserve"> after going through the above 2 plots</w:t>
+      </w:r>
+      <w:r>
+        <w:rPr>
+          <w:sz w:val="24"/>
+          <w:szCs w:val="24"/>
+          <w:lang w:val="en-US"/>
+        </w:rPr>
+        <w:t>:</w:t>
+      </w:r>
+    </w:p>
+    <w:p>
+      <w:pPr>
+        <w:pStyle w:val="ListParagraph"/>
+        <w:numPr>
+          <w:ilvl w:val="0"/>
+          <w:numId w:val="36"/>
+        </w:numPr>
+        <w:rPr>
+          <w:sz w:val="24"/>
+          <w:szCs w:val="24"/>
+          <w:lang w:val="en-US"/>
+        </w:rPr>
+      </w:pPr>
+      <w:r>
+        <w:rPr>
+          <w:sz w:val="24"/>
+          <w:szCs w:val="24"/>
+          <w:lang w:val="en-US"/>
+        </w:rPr>
+        <w:t>For the UK, there’s no obvious increase in the suicide rate for men</w:t>
+      </w:r>
+      <w:r>
+        <w:rPr>
+          <w:sz w:val="24"/>
+          <w:szCs w:val="24"/>
+          <w:lang w:val="en-US"/>
+        </w:rPr>
+        <w:t xml:space="preserve"> and</w:t>
+      </w:r>
+      <w:r>
+        <w:rPr>
+          <w:sz w:val="24"/>
+          <w:szCs w:val="24"/>
+          <w:lang w:val="en-US"/>
+        </w:rPr>
+        <w:t xml:space="preserve"> that can also be observed to an equal extent in women.</w:t>
+      </w:r>
+    </w:p>
+    <w:p>
+      <w:pPr>
+        <w:pStyle w:val="ListParagraph"/>
+        <w:numPr>
+          <w:ilvl w:val="0"/>
+          <w:numId w:val="36"/>
+        </w:numPr>
+        <w:rPr>
+          <w:sz w:val="24"/>
+          <w:szCs w:val="24"/>
+          <w:lang w:val="en-US"/>
+        </w:rPr>
+      </w:pPr>
+      <w:r>
+        <w:rPr>
+          <w:sz w:val="24"/>
+          <w:szCs w:val="24"/>
+          <w:lang w:val="en-US"/>
+        </w:rPr>
+        <w:t>Rate for France has decreased to roughly rate same the US in 2015 for both Male and Female.</w:t>
+      </w:r>
+    </w:p>
+    <w:p>
+      <w:pPr>
+        <w:pStyle w:val="ListParagraph"/>
+        <w:numPr>
+          <w:ilvl w:val="0"/>
+          <w:numId w:val="36"/>
+        </w:numPr>
+        <w:rPr>
+          <w:sz w:val="24"/>
+          <w:szCs w:val="24"/>
+          <w:lang w:val="en-US"/>
+        </w:rPr>
+      </w:pPr>
+      <w:r>
+        <w:rPr>
+          <w:sz w:val="24"/>
+          <w:szCs w:val="24"/>
+          <w:lang w:val="en-US"/>
+        </w:rPr>
+        <w:t>The different trend lines for men &amp; women in Ireland is unusual - in 1990, the male rate increases, but the same can’t be observed for females.</w:t>
+      </w:r>
+    </w:p>
+    <w:p>
+      <w:pPr>
+        <w:pStyle w:val="ListParagraph"/>
+        <w:numPr>
+          <w:ilvl w:val="0"/>
+          <w:numId w:val="36"/>
+        </w:numPr>
+        <w:rPr>
+          <w:sz w:val="24"/>
+          <w:szCs w:val="24"/>
+          <w:lang w:val="en-US"/>
+        </w:rPr>
+      </w:pPr>
+      <w:r>
+        <w:rPr>
+          <w:sz w:val="24"/>
+          <w:szCs w:val="24"/>
+          <w:lang w:val="en-US"/>
+        </w:rPr>
+        <w:t>For Canada, the suicide rate is decreasing roughly at the same rate.</w:t>
+      </w:r>
+    </w:p>
+    <w:p>
+      <w:pPr>
+        <w:pStyle w:val="ListParagraph"/>
+        <w:ind w:left="645"/>
+        <w:rPr>
+          <w:sz w:val="24"/>
+          <w:szCs w:val="24"/>
+          <w:lang w:val="en-US"/>
+        </w:rPr>
+      </w:pPr>
+    </w:p>
+    <w:p>
+      <w:pPr>
+        <w:pStyle w:val="Heading3"/>
+        <w:rPr>
+          <w:color w:val="365F91" w:themeColor="accent1" w:themeShade="BF"/>
+          <w:lang w:val="en-US"/>
+        </w:rPr>
+      </w:pPr>
+      <w:bookmarkStart w:id="23" w:name="_Toc14796679"/>
+      <w:r>
+        <w:rPr>
+          <w:color w:val="365F91" w:themeColor="accent1" w:themeShade="BF"/>
+          <w:lang w:val="en-US"/>
+        </w:rPr>
+        <w:t>6.</w:t>
+      </w:r>
+      <w:r>
+        <w:rPr>
+          <w:color w:val="365F91" w:themeColor="accent1" w:themeShade="BF"/>
+          <w:lang w:val="en-US"/>
+        </w:rPr>
+        <w:t>2.2</w:t>
+      </w:r>
+      <w:r>
+        <w:rPr>
+          <w:color w:val="365F91" w:themeColor="accent1" w:themeShade="BF"/>
+          <w:lang w:val="en-US"/>
+        </w:rPr>
+        <w:t xml:space="preserve"> Young to Middle-Aged Men</w:t>
+      </w:r>
+      <w:bookmarkEnd w:id="23"/>
+    </w:p>
+    <w:p>
+      <w:pPr>
+        <w:shd w:val="clear" w:color="auto" w:fill="FFFFFF"/>
+        <w:spacing w:before="240" w:line="240" w:lineRule="auto"/>
+        <w:rPr>
+          <w:rFonts w:eastAsia="Times New Roman"/>
+          <w:color w:val="000000"/>
+          <w:sz w:val="24"/>
+          <w:szCs w:val="24"/>
+          <w:lang w:val="en-US"/>
+        </w:rPr>
+      </w:pPr>
+      <w:r>
+        <w:rPr>
+          <w:rFonts w:eastAsia="Times New Roman"/>
+          <w:color w:val="000000"/>
+          <w:sz w:val="24"/>
+          <w:szCs w:val="24"/>
+          <w:lang w:val="en-US"/>
+        </w:rPr>
+        <w:t>Here we restrict our analysis to:</w:t>
+      </w:r>
+    </w:p>
+    <w:p>
+      <w:pPr>
+        <w:numPr>
+          <w:ilvl w:val="0"/>
+          <w:numId w:val="39"/>
+        </w:numPr>
+        <w:shd w:val="clear" w:color="auto" w:fill="FFFFFF"/>
+        <w:spacing w:before="100" w:beforeAutospacing="1" w:after="100" w:afterAutospacing="1" w:line="240" w:lineRule="auto"/>
+        <w:rPr>
+          <w:rFonts w:eastAsia="Times New Roman"/>
+          <w:color w:val="000000"/>
+          <w:sz w:val="24"/>
+          <w:szCs w:val="24"/>
+          <w:lang w:val="en-US"/>
+        </w:rPr>
+      </w:pPr>
+      <w:r>
+        <w:rPr>
+          <w:rFonts w:eastAsia="Times New Roman"/>
+          <w:color w:val="000000"/>
+          <w:sz w:val="24"/>
+          <w:szCs w:val="24"/>
+          <w:lang w:val="en-US"/>
+        </w:rPr>
+        <w:t>Men</w:t>
+      </w:r>
+    </w:p>
+    <w:p>
+      <w:pPr>
+        <w:numPr>
+          <w:ilvl w:val="0"/>
+          <w:numId w:val="39"/>
+        </w:numPr>
+        <w:shd w:val="clear" w:color="auto" w:fill="FFFFFF"/>
+        <w:spacing w:before="100" w:beforeAutospacing="1" w:after="100" w:afterAutospacing="1" w:line="240" w:lineRule="auto"/>
+        <w:rPr>
+          <w:rFonts w:eastAsia="Times New Roman"/>
+          <w:color w:val="000000"/>
+          <w:sz w:val="24"/>
+          <w:szCs w:val="24"/>
+          <w:lang w:val="en-US"/>
+        </w:rPr>
+      </w:pPr>
+      <w:r>
+        <w:rPr>
+          <w:rFonts w:eastAsia="Times New Roman"/>
+          <w:color w:val="000000"/>
+          <w:sz w:val="24"/>
+          <w:szCs w:val="24"/>
+          <w:lang w:val="en-US"/>
+        </w:rPr>
+        <w:lastRenderedPageBreak/>
+        <w:t>Ages “15-24”, “25-34” &amp; “35-54”</w:t>
+      </w:r>
+    </w:p>
+    <w:p>
+      <w:pPr>
+        <w:shd w:val="clear" w:color="auto" w:fill="FFFFFF"/>
+        <w:spacing w:before="100" w:beforeAutospacing="1" w:after="100" w:afterAutospacing="1" w:line="240" w:lineRule="auto"/>
+        <w:ind w:left="720"/>
+        <w:rPr>
+          <w:rFonts w:eastAsia="Times New Roman"/>
+          <w:color w:val="000000"/>
+          <w:sz w:val="24"/>
+          <w:szCs w:val="24"/>
+          <w:lang w:val="en-US"/>
+        </w:rPr>
+      </w:pPr>
+    </w:p>
+    <w:p>
+      <w:pPr>
+        <w:pStyle w:val="Heading3"/>
+        <w:rPr>
+          <w:color w:val="365F91" w:themeColor="accent1" w:themeShade="BF"/>
+          <w:lang w:val="en-US"/>
+        </w:rPr>
+      </w:pPr>
+      <w:bookmarkStart w:id="24" w:name="_Toc14796680"/>
+      <w:r>
+        <w:rPr>
+          <w:color w:val="365F91" w:themeColor="accent1" w:themeShade="BF"/>
+          <w:lang w:val="en-US"/>
+        </w:rPr>
+        <w:t>6</w:t>
+      </w:r>
+      <w:r>
+        <w:rPr>
+          <w:color w:val="365F91" w:themeColor="accent1" w:themeShade="BF"/>
+          <w:lang w:val="en-US"/>
+        </w:rPr>
+        <w:t>.</w:t>
+      </w:r>
+      <w:r>
+        <w:rPr>
+          <w:color w:val="365F91" w:themeColor="accent1" w:themeShade="BF"/>
+          <w:lang w:val="en-US"/>
+        </w:rPr>
+        <w:t>2</w:t>
+      </w:r>
+      <w:r>
+        <w:rPr>
+          <w:color w:val="365F91" w:themeColor="accent1" w:themeShade="BF"/>
+          <w:lang w:val="en-US"/>
+        </w:rPr>
+        <w:t>.</w:t>
+      </w:r>
+      <w:r>
+        <w:rPr>
+          <w:color w:val="365F91" w:themeColor="accent1" w:themeShade="BF"/>
+          <w:lang w:val="en-US"/>
+        </w:rPr>
+        <w:t>3</w:t>
+      </w:r>
+      <w:r>
+        <w:rPr>
+          <w:color w:val="365F91" w:themeColor="accent1" w:themeShade="BF"/>
+          <w:lang w:val="en-US"/>
+        </w:rPr>
+        <w:t xml:space="preserve"> Men - Ages 15-54 Combined</w:t>
+      </w:r>
+      <w:bookmarkEnd w:id="24"/>
+    </w:p>
+    <w:p>
+      <w:pPr>
+        <w:ind w:firstLine="720"/>
+        <w:rPr>
+          <w:sz w:val="24"/>
+          <w:szCs w:val="24"/>
+          <w:lang w:val="en-US"/>
+        </w:rPr>
+      </w:pPr>
+      <w:r>
+        <w:rPr>
+          <w:sz w:val="24"/>
+          <w:szCs w:val="24"/>
+          <w:lang w:val="en-US"/>
+        </w:rPr>
+        <w:t>First, we will plot the trends collectively for</w:t>
+      </w:r>
+      <w:r>
+        <w:rPr>
+          <w:sz w:val="24"/>
+          <w:szCs w:val="24"/>
+          <w:lang w:val="en-US"/>
+        </w:rPr>
+        <w:t xml:space="preserve"> male from</w:t>
+      </w:r>
+      <w:r>
+        <w:rPr>
+          <w:sz w:val="24"/>
+          <w:szCs w:val="24"/>
+          <w:lang w:val="en-US"/>
+        </w:rPr>
+        <w:t xml:space="preserve"> these 3 age groups from the chosen developed countries over the duration of 1985-2015.</w:t>
+      </w:r>
+    </w:p>
+    <w:p>
+      <w:pPr>
+        <w:rPr>
+          <w:lang w:val="en-US"/>
+        </w:rPr>
+      </w:pPr>
+    </w:p>
+    <w:p>
+      <w:pPr>
+        <w:rPr>
+          <w:lang w:val="en-US"/>
+        </w:rPr>
+      </w:pPr>
+      <w:r>
+        <w:rPr>
+          <w:noProof/>
+        </w:rPr>
+        <w:drawing>
+          <wp:inline distT="0" distB="0" distL="0" distR="0" wp14:anchorId="022651B6" wp14:editId="5E6F2703">
+            <wp:extent cx="3995530" cy="3185977"/>
+            <wp:effectExtent l="0" t="0" r="5080" b="0"/>
+            <wp:docPr id="479" name="Picture 479"/>
+            <wp:cNvGraphicFramePr>
+              <a:graphicFrameLocks xmlns:a="http://schemas.openxmlformats.org/drawingml/2006/main" noChangeAspect="1"/>
+            </wp:cNvGraphicFramePr>
+            <a:graphic xmlns:a="http://schemas.openxmlformats.org/drawingml/2006/main">
+              <a:graphicData uri="http://schemas.openxmlformats.org/drawingml/2006/picture">
+                <pic:pic xmlns:pic="http://schemas.openxmlformats.org/drawingml/2006/picture">
+                  <pic:nvPicPr>
+                    <pic:cNvPr id="1" name=""/>
+                    <pic:cNvPicPr/>
+                  </pic:nvPicPr>
+                  <pic:blipFill>
+                    <a:blip r:embed="rId37"/>
+                    <a:stretch>
+                      <a:fillRect/>
+                    </a:stretch>
+                  </pic:blipFill>
+                  <pic:spPr>
+                    <a:xfrm>
+                      <a:off x="0" y="0"/>
                       <a:ext cx="3995530" cy="3185977"/>
                     </a:xfrm>
                     <a:prstGeom prst="rect">
@@ -15145,7 +15286,7 @@
                     </pic:cNvPicPr>
                   </pic:nvPicPr>
                   <pic:blipFill>
-                    <a:blip r:embed="rId37">
+                    <a:blip r:embed="rId38">
                       <a:extLst>
                         <a:ext uri="{28A0092B-C50C-407E-A947-70E740481C1C}">
                           <a14:useLocalDpi xmlns:a14="http://schemas.microsoft.com/office/drawing/2010/main" val="0"/>
@@ -15554,7 +15695,7 @@
                     <pic:cNvPicPr/>
                   </pic:nvPicPr>
                   <pic:blipFill>
-                    <a:blip r:embed="rId38"/>
+                    <a:blip r:embed="rId39"/>
                     <a:stretch>
                       <a:fillRect/>
                     </a:stretch>
@@ -15749,234 +15890,6 @@
             <wp:extent cx="4681330" cy="3686547"/>
             <wp:effectExtent l="0" t="0" r="5080" b="9525"/>
             <wp:docPr id="34" name="Picture 34"/>
-            <wp:cNvGraphicFramePr>
-              <a:graphicFrameLocks xmlns:a="http://schemas.openxmlformats.org/drawingml/2006/main" noChangeAspect="1"/>
-            </wp:cNvGraphicFramePr>
-            <a:graphic xmlns:a="http://schemas.openxmlformats.org/drawingml/2006/main">
-              <a:graphicData uri="http://schemas.openxmlformats.org/drawingml/2006/picture">
-                <pic:pic xmlns:pic="http://schemas.openxmlformats.org/drawingml/2006/picture">
-                  <pic:nvPicPr>
-                    <pic:cNvPr id="1" name=""/>
-                    <pic:cNvPicPr/>
-                  </pic:nvPicPr>
-                  <pic:blipFill>
-                    <a:blip r:embed="rId39"/>
-                    <a:stretch>
-                      <a:fillRect/>
-                    </a:stretch>
-                  </pic:blipFill>
-                  <pic:spPr>
-                    <a:xfrm>
-                      <a:off x="0" y="0"/>
-                      <a:ext cx="4704489" cy="3704785"/>
-                    </a:xfrm>
-                    <a:prstGeom prst="rect">
-                      <a:avLst/>
-                    </a:prstGeom>
-                  </pic:spPr>
-                </pic:pic>
-              </a:graphicData>
-            </a:graphic>
-          </wp:inline>
-        </w:drawing>
-      </w:r>
-    </w:p>
-    <w:p>
-      <w:pPr>
-        <w:rPr>
-          <w:sz w:val="24"/>
-          <w:szCs w:val="24"/>
-          <w:lang w:val="en-US"/>
-        </w:rPr>
-      </w:pPr>
-      <w:r>
-        <w:rPr>
-          <w:sz w:val="24"/>
-          <w:szCs w:val="24"/>
-          <w:lang w:val="en-US"/>
-        </w:rPr>
-        <w:t>The insights from the above plot are:</w:t>
-      </w:r>
-    </w:p>
-    <w:p>
-      <w:pPr>
-        <w:pStyle w:val="ListParagraph"/>
-        <w:numPr>
-          <w:ilvl w:val="0"/>
-          <w:numId w:val="45"/>
-        </w:numPr>
-        <w:rPr>
-          <w:sz w:val="24"/>
-          <w:szCs w:val="24"/>
-          <w:lang w:val="en-US"/>
-        </w:rPr>
-      </w:pPr>
-      <w:r>
-        <w:rPr>
-          <w:sz w:val="24"/>
-          <w:szCs w:val="24"/>
-          <w:lang w:val="en-US"/>
-        </w:rPr>
-        <w:t>There’s a huge difference in the ‘trend’ of suicide rates as age varies within each country</w:t>
-      </w:r>
-      <w:r>
-        <w:rPr>
-          <w:sz w:val="24"/>
-          <w:szCs w:val="24"/>
-          <w:lang w:val="en-US"/>
-        </w:rPr>
-        <w:t>.</w:t>
-      </w:r>
-    </w:p>
-    <w:p>
-      <w:pPr>
-        <w:pStyle w:val="ListParagraph"/>
-        <w:numPr>
-          <w:ilvl w:val="0"/>
-          <w:numId w:val="45"/>
-        </w:numPr>
-        <w:rPr>
-          <w:sz w:val="24"/>
-          <w:szCs w:val="24"/>
-          <w:lang w:val="en-US"/>
-        </w:rPr>
-      </w:pPr>
-      <w:r>
-        <w:rPr>
-          <w:sz w:val="24"/>
-          <w:szCs w:val="24"/>
-          <w:lang w:val="en-US"/>
-        </w:rPr>
-        <w:t>Suicide rate increases with age for France, and the US (to a lesser extent)</w:t>
-      </w:r>
-      <w:r>
-        <w:rPr>
-          <w:sz w:val="24"/>
-          <w:szCs w:val="24"/>
-          <w:lang w:val="en-US"/>
-        </w:rPr>
-        <w:t>.</w:t>
-      </w:r>
-    </w:p>
-    <w:p>
-      <w:pPr>
-        <w:pStyle w:val="ListParagraph"/>
-        <w:numPr>
-          <w:ilvl w:val="0"/>
-          <w:numId w:val="45"/>
-        </w:numPr>
-        <w:rPr>
-          <w:sz w:val="24"/>
-          <w:szCs w:val="24"/>
-          <w:lang w:val="en-US"/>
-        </w:rPr>
-      </w:pPr>
-      <w:r>
-        <w:rPr>
-          <w:sz w:val="24"/>
-          <w:szCs w:val="24"/>
-          <w:lang w:val="en-US"/>
-        </w:rPr>
-        <w:t>Those aged 35-54 at the highest risk in Canada, Ireland and the UK which follow closer to a gaussian distribution</w:t>
-      </w:r>
-      <w:r>
-        <w:rPr>
-          <w:sz w:val="24"/>
-          <w:szCs w:val="24"/>
-          <w:lang w:val="en-US"/>
-        </w:rPr>
-        <w:t>.</w:t>
-      </w:r>
-    </w:p>
-    <w:p>
-      <w:pPr>
-        <w:pStyle w:val="Heading3"/>
-        <w:rPr>
-          <w:color w:val="365F91" w:themeColor="accent1" w:themeShade="BF"/>
-          <w:lang w:val="en-US"/>
-        </w:rPr>
-      </w:pPr>
-      <w:bookmarkStart w:id="29" w:name="_Toc14796685"/>
-      <w:r>
-        <w:rPr>
-          <w:color w:val="365F91" w:themeColor="accent1" w:themeShade="BF"/>
-          <w:lang w:val="en-US"/>
-        </w:rPr>
-        <w:t>6</w:t>
-      </w:r>
-      <w:r>
-        <w:rPr>
-          <w:color w:val="365F91" w:themeColor="accent1" w:themeShade="BF"/>
-          <w:lang w:val="en-US"/>
-        </w:rPr>
-        <w:t xml:space="preserve">.3.3 </w:t>
-      </w:r>
-      <w:r>
-        <w:rPr>
-          <w:color w:val="365F91" w:themeColor="accent1" w:themeShade="BF"/>
-          <w:lang w:val="en-US"/>
-        </w:rPr>
-        <w:t>Male &amp; Female Rates (for different age categories)</w:t>
-      </w:r>
-      <w:bookmarkEnd w:id="29"/>
-    </w:p>
-    <w:p>
-      <w:pPr>
-        <w:ind w:firstLine="720"/>
-        <w:rPr>
-          <w:sz w:val="24"/>
-          <w:szCs w:val="24"/>
-          <w:lang w:val="en-US"/>
-        </w:rPr>
-      </w:pPr>
-      <w:r>
-        <w:rPr>
-          <w:sz w:val="24"/>
-          <w:szCs w:val="24"/>
-          <w:lang w:val="en-US"/>
-        </w:rPr>
-        <w:t xml:space="preserve">We want to figure out the ratio of suicide rate contributed by each </w:t>
-      </w:r>
-      <w:r>
-        <w:rPr>
-          <w:sz w:val="24"/>
-          <w:szCs w:val="24"/>
-          <w:lang w:val="en-US"/>
-        </w:rPr>
-        <w:t>Gender belonging to all Age Groups</w:t>
-      </w:r>
-      <w:r>
-        <w:rPr>
-          <w:sz w:val="24"/>
-          <w:szCs w:val="24"/>
-          <w:lang w:val="en-US"/>
-        </w:rPr>
-        <w:t xml:space="preserve"> from 2010 onwards from all the countries.</w:t>
-      </w:r>
-    </w:p>
-    <w:p>
-      <w:pPr>
-        <w:rPr>
-          <w:lang w:val="en-US"/>
-        </w:rPr>
-      </w:pPr>
-    </w:p>
-    <w:p>
-      <w:pPr>
-        <w:rPr>
-          <w:lang w:val="en-US"/>
-        </w:rPr>
-      </w:pPr>
-      <w:r>
-        <w:rPr>
-          <w:noProof/>
-        </w:rPr>
-        <w:lastRenderedPageBreak/>
-        <w:drawing>
-          <wp:inline distT="0" distB="0" distL="0" distR="0" wp14:anchorId="43645145" wp14:editId="000C5C23">
-            <wp:extent cx="5893904" cy="5205134"/>
-            <wp:effectExtent l="0" t="0" r="0" b="0"/>
-            <wp:docPr id="35" name="Picture 35"/>
             <wp:cNvGraphicFramePr>
               <a:graphicFrameLocks xmlns:a="http://schemas.openxmlformats.org/drawingml/2006/main" noChangeAspect="1"/>
             </wp:cNvGraphicFramePr>
@@ -15996,7 +15909,7 @@
                   <pic:spPr>
                     <a:xfrm>
                       <a:off x="0" y="0"/>
-                      <a:ext cx="5898271" cy="5208991"/>
+                      <a:ext cx="4704489" cy="3704785"/>
                     </a:xfrm>
                     <a:prstGeom prst="rect">
                       <a:avLst/>
@@ -16023,55 +15936,32 @@
           <w:szCs w:val="24"/>
           <w:lang w:val="en-US"/>
         </w:rPr>
-        <w:t>Here are our findings</w:t>
-      </w:r>
-      <w:r>
-        <w:rPr>
-          <w:sz w:val="24"/>
-          <w:szCs w:val="24"/>
-          <w:lang w:val="en-US"/>
-        </w:rPr>
-        <w:t xml:space="preserve"> derived from the above plot</w:t>
-      </w:r>
-      <w:r>
-        <w:rPr>
-          <w:sz w:val="24"/>
-          <w:szCs w:val="24"/>
-          <w:lang w:val="en-US"/>
-        </w:rPr>
-        <w:t>:</w:t>
-      </w:r>
-    </w:p>
-    <w:p>
-      <w:pPr>
+        <w:t>The insights from the above plot are:</w:t>
+      </w:r>
+    </w:p>
+    <w:p>
+      <w:pPr>
+        <w:pStyle w:val="ListParagraph"/>
         <w:numPr>
           <w:ilvl w:val="0"/>
-          <w:numId w:val="44"/>
+          <w:numId w:val="45"/>
         </w:numPr>
-        <w:shd w:val="clear" w:color="auto" w:fill="FFFFFF"/>
-        <w:spacing w:before="100" w:beforeAutospacing="1" w:after="100" w:afterAutospacing="1" w:line="240" w:lineRule="auto"/>
-        <w:rPr>
-          <w:rFonts w:eastAsia="Times New Roman"/>
-          <w:color w:val="000000"/>
-          <w:sz w:val="24"/>
-          <w:szCs w:val="24"/>
-          <w:lang w:val="en-US"/>
-        </w:rPr>
-      </w:pPr>
-      <w:r>
-        <w:rPr>
-          <w:rFonts w:eastAsia="Times New Roman"/>
-          <w:color w:val="000000"/>
-          <w:sz w:val="24"/>
-          <w:szCs w:val="24"/>
-          <w:lang w:val="en-US"/>
-        </w:rPr>
-        <w:t>In the US, suicide rate for men and women continues to increase with age, but the female rate decreases in old age</w:t>
-      </w:r>
-      <w:r>
-        <w:rPr>
-          <w:rFonts w:eastAsia="Times New Roman"/>
-          <w:color w:val="000000"/>
+        <w:rPr>
+          <w:sz w:val="24"/>
+          <w:szCs w:val="24"/>
+          <w:lang w:val="en-US"/>
+        </w:rPr>
+      </w:pPr>
+      <w:r>
+        <w:rPr>
+          <w:sz w:val="24"/>
+          <w:szCs w:val="24"/>
+          <w:lang w:val="en-US"/>
+        </w:rPr>
+        <w:t>There’s a huge difference in the ‘trend’ of suicide rates as age varies within each country</w:t>
+      </w:r>
+      <w:r>
+        <w:rPr>
           <w:sz w:val="24"/>
           <w:szCs w:val="24"/>
           <w:lang w:val="en-US"/>
@@ -16081,34 +15971,27 @@
     </w:p>
     <w:p>
       <w:pPr>
+        <w:pStyle w:val="ListParagraph"/>
         <w:numPr>
           <w:ilvl w:val="0"/>
-          <w:numId w:val="44"/>
+          <w:numId w:val="45"/>
         </w:numPr>
-        <w:shd w:val="clear" w:color="auto" w:fill="FFFFFF"/>
-        <w:spacing w:before="100" w:beforeAutospacing="1" w:after="100" w:afterAutospacing="1" w:line="240" w:lineRule="auto"/>
-        <w:rPr>
-          <w:rFonts w:eastAsia="Times New Roman"/>
-          <w:color w:val="000000"/>
-          <w:sz w:val="24"/>
-          <w:szCs w:val="24"/>
-          <w:lang w:val="en-US"/>
-        </w:rPr>
-      </w:pPr>
-      <w:r>
-        <w:rPr>
-          <w:rFonts w:eastAsia="Times New Roman"/>
-          <w:color w:val="000000"/>
-          <w:sz w:val="24"/>
-          <w:szCs w:val="24"/>
-          <w:lang w:val="en-US"/>
-        </w:rPr>
-        <w:t>This weird disparity is only present in the US</w:t>
-      </w:r>
-      <w:r>
-        <w:rPr>
-          <w:rFonts w:eastAsia="Times New Roman"/>
-          <w:color w:val="000000"/>
+        <w:rPr>
+          <w:sz w:val="24"/>
+          <w:szCs w:val="24"/>
+          <w:lang w:val="en-US"/>
+        </w:rPr>
+      </w:pPr>
+      <w:r>
+        <w:rPr>
+          <w:sz w:val="24"/>
+          <w:szCs w:val="24"/>
+          <w:lang w:val="en-US"/>
+        </w:rPr>
+        <w:t>Suicide rate increases with age for France, and the US (to a lesser extent)</w:t>
+      </w:r>
+      <w:r>
+        <w:rPr>
           <w:sz w:val="24"/>
           <w:szCs w:val="24"/>
           <w:lang w:val="en-US"/>
@@ -16118,34 +16001,27 @@
     </w:p>
     <w:p>
       <w:pPr>
+        <w:pStyle w:val="ListParagraph"/>
         <w:numPr>
           <w:ilvl w:val="0"/>
-          <w:numId w:val="44"/>
+          <w:numId w:val="45"/>
         </w:numPr>
-        <w:shd w:val="clear" w:color="auto" w:fill="FFFFFF"/>
-        <w:spacing w:before="100" w:beforeAutospacing="1" w:after="100" w:afterAutospacing="1" w:line="240" w:lineRule="auto"/>
-        <w:rPr>
-          <w:rFonts w:eastAsia="Times New Roman"/>
-          <w:color w:val="000000"/>
-          <w:sz w:val="24"/>
-          <w:szCs w:val="24"/>
-          <w:lang w:val="en-US"/>
-        </w:rPr>
-      </w:pPr>
-      <w:r>
-        <w:rPr>
-          <w:rFonts w:eastAsia="Times New Roman"/>
-          <w:color w:val="000000"/>
-          <w:sz w:val="24"/>
-          <w:szCs w:val="24"/>
-          <w:lang w:val="en-US"/>
-        </w:rPr>
-        <w:t>Canada has the lowest suicide rate in every Gender-Age group</w:t>
-      </w:r>
-      <w:r>
-        <w:rPr>
-          <w:rFonts w:eastAsia="Times New Roman"/>
-          <w:color w:val="000000"/>
+        <w:rPr>
+          <w:sz w:val="24"/>
+          <w:szCs w:val="24"/>
+          <w:lang w:val="en-US"/>
+        </w:rPr>
+      </w:pPr>
+      <w:r>
+        <w:rPr>
+          <w:sz w:val="24"/>
+          <w:szCs w:val="24"/>
+          <w:lang w:val="en-US"/>
+        </w:rPr>
+        <w:t>Those aged 35-54 at the highest risk in Canada, Ireland and the UK which follow closer to a gaussian distribution</w:t>
+      </w:r>
+      <w:r>
+        <w:rPr>
           <w:sz w:val="24"/>
           <w:szCs w:val="24"/>
           <w:lang w:val="en-US"/>
@@ -16155,146 +16031,93 @@
     </w:p>
     <w:p>
       <w:pPr>
-        <w:rPr>
-          <w:lang w:val="en-US"/>
-        </w:rPr>
-      </w:pPr>
-    </w:p>
-    <w:p>
-      <w:pPr>
-        <w:pStyle w:val="Heading1"/>
-        <w:numPr>
-          <w:ilvl w:val="0"/>
-          <w:numId w:val="26"/>
-        </w:numPr>
-        <w:rPr>
-          <w:b/>
-          <w:bCs/>
+        <w:pStyle w:val="Heading3"/>
+        <w:rPr>
           <w:color w:val="365F91" w:themeColor="accent1" w:themeShade="BF"/>
-        </w:rPr>
-      </w:pPr>
-      <w:bookmarkStart w:id="30" w:name="_Toc14796686"/>
-      <w:r>
-        <w:rPr>
-          <w:b/>
-          <w:bCs/>
+          <w:lang w:val="en-US"/>
+        </w:rPr>
+      </w:pPr>
+      <w:bookmarkStart w:id="29" w:name="_Toc14796685"/>
+      <w:r>
+        <w:rPr>
           <w:color w:val="365F91" w:themeColor="accent1" w:themeShade="BF"/>
-        </w:rPr>
-        <w:t>HDI and Suicide Rate</w:t>
-      </w:r>
-      <w:bookmarkEnd w:id="30"/>
-    </w:p>
-    <w:p>
-      <w:pPr>
-        <w:ind w:firstLine="645"/>
-        <w:rPr>
-          <w:sz w:val="24"/>
-          <w:szCs w:val="24"/>
-          <w:lang w:val="en-US"/>
-        </w:rPr>
-      </w:pPr>
-      <w:r>
-        <w:rPr>
-          <w:sz w:val="24"/>
-          <w:szCs w:val="24"/>
-          <w:lang w:val="en-US"/>
-        </w:rPr>
-        <w:t>The Human Development Index (HDI) is a measure of average achievement in key dimensions of human development: a long and healthy life, being knowledgeable and have a decent standard of living.</w:t>
-      </w:r>
-    </w:p>
-    <w:p>
-      <w:pPr>
-        <w:rPr>
-          <w:sz w:val="24"/>
-          <w:szCs w:val="24"/>
-          <w:lang w:val="en-US"/>
-        </w:rPr>
-      </w:pPr>
-    </w:p>
-    <w:p>
-      <w:pPr>
-        <w:rPr>
-          <w:sz w:val="24"/>
-          <w:szCs w:val="24"/>
-          <w:lang w:val="en-US"/>
-        </w:rPr>
-      </w:pPr>
-      <w:r>
-        <w:rPr>
-          <w:sz w:val="24"/>
-          <w:szCs w:val="24"/>
-          <w:lang w:val="en-US"/>
+          <w:lang w:val="en-US"/>
+        </w:rPr>
+        <w:t>6</w:t>
+      </w:r>
+      <w:r>
+        <w:rPr>
+          <w:color w:val="365F91" w:themeColor="accent1" w:themeShade="BF"/>
+          <w:lang w:val="en-US"/>
+        </w:rPr>
+        <w:t xml:space="preserve">.3.3 </w:t>
+      </w:r>
+      <w:r>
+        <w:rPr>
+          <w:color w:val="365F91" w:themeColor="accent1" w:themeShade="BF"/>
+          <w:lang w:val="en-US"/>
+        </w:rPr>
+        <w:t>Male &amp; Female Rates (for different age categories)</w:t>
+      </w:r>
+      <w:bookmarkEnd w:id="29"/>
+    </w:p>
+    <w:p>
+      <w:pPr>
+        <w:ind w:firstLine="720"/>
+        <w:rPr>
+          <w:sz w:val="24"/>
+          <w:szCs w:val="24"/>
+          <w:lang w:val="en-US"/>
+        </w:rPr>
+      </w:pPr>
+      <w:r>
+        <w:rPr>
+          <w:sz w:val="24"/>
+          <w:szCs w:val="24"/>
+          <w:lang w:val="en-US"/>
+        </w:rPr>
+        <w:t xml:space="preserve">We want to figure out the ratio of suicide rate contributed by each </w:t>
+      </w:r>
+      <w:r>
+        <w:rPr>
+          <w:sz w:val="24"/>
+          <w:szCs w:val="24"/>
+          <w:lang w:val="en-US"/>
+        </w:rPr>
+        <w:t>Gender belonging to all Age Groups</w:t>
+      </w:r>
+      <w:r>
+        <w:rPr>
+          <w:sz w:val="24"/>
+          <w:szCs w:val="24"/>
+          <w:lang w:val="en-US"/>
+        </w:rPr>
+        <w:t xml:space="preserve"> from 2010 onwards from all the countries.</w:t>
+      </w:r>
+    </w:p>
+    <w:p>
+      <w:pPr>
+        <w:rPr>
+          <w:lang w:val="en-US"/>
+        </w:rPr>
+      </w:pPr>
+    </w:p>
+    <w:p>
+      <w:pPr>
+        <w:rPr>
+          <w:lang w:val="en-US"/>
+        </w:rPr>
+      </w:pPr>
+      <w:r>
+        <w:rPr>
+          <w:noProof/>
         </w:rPr>
         <w:lastRenderedPageBreak/>
-        <w:t>A country scores a higher HDI when the above indicated parameters of human development is higher.</w:t>
-      </w:r>
-    </w:p>
-    <w:p>
-      <w:pPr>
-        <w:rPr>
-          <w:sz w:val="24"/>
-          <w:szCs w:val="24"/>
-          <w:lang w:val="en-US"/>
-        </w:rPr>
-      </w:pPr>
-    </w:p>
-    <w:p>
-      <w:pPr>
-        <w:rPr>
-          <w:sz w:val="24"/>
-          <w:szCs w:val="24"/>
-          <w:lang w:val="en-US"/>
-        </w:rPr>
-      </w:pPr>
-      <w:r>
-        <w:rPr>
-          <w:sz w:val="24"/>
-          <w:szCs w:val="24"/>
-          <w:lang w:val="en-US"/>
-        </w:rPr>
-        <w:t>As HDI for year column contains missing values to around 70%, the data is filtered for recent years i.e., 2006 to 2016 and those countries with no HDI were removed.</w:t>
-      </w:r>
-      <w:r>
-        <w:rPr>
-          <w:sz w:val="24"/>
-          <w:szCs w:val="24"/>
-          <w:lang w:val="en-US"/>
-        </w:rPr>
-        <w:t xml:space="preserve"> For the countries whose HDI is known, we have calculated the </w:t>
-      </w:r>
-      <w:r>
-        <w:rPr>
-          <w:sz w:val="24"/>
-          <w:szCs w:val="24"/>
-          <w:lang w:val="en-US"/>
-        </w:rPr>
-        <w:t>Correlation Coefficient between HDI and suicide rate and also plotted it.</w:t>
-      </w:r>
-    </w:p>
-    <w:p>
-      <w:pPr>
-        <w:rPr>
-          <w:lang w:val="en-US"/>
-        </w:rPr>
-      </w:pPr>
-    </w:p>
-    <w:p>
-      <w:pPr>
-        <w:rPr>
-          <w:sz w:val="24"/>
-          <w:szCs w:val="24"/>
-          <w:lang w:val="en-US"/>
-        </w:rPr>
-      </w:pPr>
-      <w:r>
-        <w:rPr>
-          <w:noProof/>
-        </w:rPr>
         <w:drawing>
-          <wp:inline distT="0" distB="0" distL="0" distR="0" wp14:anchorId="63A8B6B2" wp14:editId="258C6505">
-            <wp:extent cx="5019261" cy="3638428"/>
-            <wp:effectExtent l="0" t="0" r="0" b="635"/>
-            <wp:docPr id="38" name="Picture 38"/>
+          <wp:inline distT="0" distB="0" distL="0" distR="0" wp14:anchorId="43645145" wp14:editId="000C5C23">
+            <wp:extent cx="5893904" cy="5205134"/>
+            <wp:effectExtent l="0" t="0" r="0" b="0"/>
+            <wp:docPr id="35" name="Picture 35"/>
             <wp:cNvGraphicFramePr>
               <a:graphicFrameLocks xmlns:a="http://schemas.openxmlformats.org/drawingml/2006/main" noChangeAspect="1"/>
             </wp:cNvGraphicFramePr>
@@ -16314,7 +16137,7 @@
                   <pic:spPr>
                     <a:xfrm>
                       <a:off x="0" y="0"/>
-                      <a:ext cx="5040624" cy="3653914"/>
+                      <a:ext cx="5898271" cy="5208991"/>
                     </a:xfrm>
                     <a:prstGeom prst="rect">
                       <a:avLst/>
@@ -16332,36 +16155,149 @@
         <w:rPr>
           <w:sz w:val="24"/>
           <w:szCs w:val="24"/>
-        </w:rPr>
-      </w:pPr>
-      <w:r>
-        <w:rPr>
-          <w:sz w:val="24"/>
-          <w:szCs w:val="24"/>
-        </w:rPr>
-        <w:t>Our observation is:</w:t>
-      </w:r>
-    </w:p>
-    <w:p>
-      <w:pPr>
-        <w:rPr>
-          <w:sz w:val="24"/>
-          <w:szCs w:val="24"/>
-        </w:rPr>
-      </w:pPr>
-      <w:r>
-        <w:rPr>
-          <w:sz w:val="24"/>
-          <w:szCs w:val="24"/>
-        </w:rPr>
-        <w:t>There exists a correlation of 0.43 (weak positive correlation) between suicide rates and HDI, indicating that suicide rates are high among countries with high human development index.</w:t>
-      </w:r>
-    </w:p>
-    <w:p>
-      <w:pPr>
-        <w:rPr>
-          <w:sz w:val="24"/>
-          <w:szCs w:val="24"/>
+          <w:lang w:val="en-US"/>
+        </w:rPr>
+      </w:pPr>
+      <w:r>
+        <w:rPr>
+          <w:sz w:val="24"/>
+          <w:szCs w:val="24"/>
+          <w:lang w:val="en-US"/>
+        </w:rPr>
+        <w:t>Here are our findings</w:t>
+      </w:r>
+      <w:r>
+        <w:rPr>
+          <w:sz w:val="24"/>
+          <w:szCs w:val="24"/>
+          <w:lang w:val="en-US"/>
+        </w:rPr>
+        <w:t xml:space="preserve"> derived from the above plot</w:t>
+      </w:r>
+      <w:r>
+        <w:rPr>
+          <w:sz w:val="24"/>
+          <w:szCs w:val="24"/>
+          <w:lang w:val="en-US"/>
+        </w:rPr>
+        <w:t>:</w:t>
+      </w:r>
+    </w:p>
+    <w:p>
+      <w:pPr>
+        <w:numPr>
+          <w:ilvl w:val="0"/>
+          <w:numId w:val="44"/>
+        </w:numPr>
+        <w:shd w:val="clear" w:color="auto" w:fill="FFFFFF"/>
+        <w:spacing w:before="100" w:beforeAutospacing="1" w:after="100" w:afterAutospacing="1" w:line="240" w:lineRule="auto"/>
+        <w:rPr>
+          <w:rFonts w:eastAsia="Times New Roman"/>
+          <w:color w:val="000000"/>
+          <w:sz w:val="24"/>
+          <w:szCs w:val="24"/>
+          <w:lang w:val="en-US"/>
+        </w:rPr>
+      </w:pPr>
+      <w:r>
+        <w:rPr>
+          <w:rFonts w:eastAsia="Times New Roman"/>
+          <w:color w:val="000000"/>
+          <w:sz w:val="24"/>
+          <w:szCs w:val="24"/>
+          <w:lang w:val="en-US"/>
+        </w:rPr>
+        <w:t>In the US, suicide rate for men and women continues to increase with age, but the female rate decreases in old age</w:t>
+      </w:r>
+      <w:r>
+        <w:rPr>
+          <w:rFonts w:eastAsia="Times New Roman"/>
+          <w:color w:val="000000"/>
+          <w:sz w:val="24"/>
+          <w:szCs w:val="24"/>
+          <w:lang w:val="en-US"/>
+        </w:rPr>
+        <w:t>.</w:t>
+      </w:r>
+    </w:p>
+    <w:p>
+      <w:pPr>
+        <w:numPr>
+          <w:ilvl w:val="0"/>
+          <w:numId w:val="44"/>
+        </w:numPr>
+        <w:shd w:val="clear" w:color="auto" w:fill="FFFFFF"/>
+        <w:spacing w:before="100" w:beforeAutospacing="1" w:after="100" w:afterAutospacing="1" w:line="240" w:lineRule="auto"/>
+        <w:rPr>
+          <w:rFonts w:eastAsia="Times New Roman"/>
+          <w:color w:val="000000"/>
+          <w:sz w:val="24"/>
+          <w:szCs w:val="24"/>
+          <w:lang w:val="en-US"/>
+        </w:rPr>
+      </w:pPr>
+      <w:r>
+        <w:rPr>
+          <w:rFonts w:eastAsia="Times New Roman"/>
+          <w:color w:val="000000"/>
+          <w:sz w:val="24"/>
+          <w:szCs w:val="24"/>
+          <w:lang w:val="en-US"/>
+        </w:rPr>
+        <w:t>This weird disparity is only present in the US</w:t>
+      </w:r>
+      <w:r>
+        <w:rPr>
+          <w:rFonts w:eastAsia="Times New Roman"/>
+          <w:color w:val="000000"/>
+          <w:sz w:val="24"/>
+          <w:szCs w:val="24"/>
+          <w:lang w:val="en-US"/>
+        </w:rPr>
+        <w:t>.</w:t>
+      </w:r>
+    </w:p>
+    <w:p>
+      <w:pPr>
+        <w:numPr>
+          <w:ilvl w:val="0"/>
+          <w:numId w:val="44"/>
+        </w:numPr>
+        <w:shd w:val="clear" w:color="auto" w:fill="FFFFFF"/>
+        <w:spacing w:before="100" w:beforeAutospacing="1" w:after="100" w:afterAutospacing="1" w:line="240" w:lineRule="auto"/>
+        <w:rPr>
+          <w:rFonts w:eastAsia="Times New Roman"/>
+          <w:color w:val="000000"/>
+          <w:sz w:val="24"/>
+          <w:szCs w:val="24"/>
+          <w:lang w:val="en-US"/>
+        </w:rPr>
+      </w:pPr>
+      <w:r>
+        <w:rPr>
+          <w:rFonts w:eastAsia="Times New Roman"/>
+          <w:color w:val="000000"/>
+          <w:sz w:val="24"/>
+          <w:szCs w:val="24"/>
+          <w:lang w:val="en-US"/>
+        </w:rPr>
+        <w:t>Canada has the lowest suicide rate in every Gender-Age group</w:t>
+      </w:r>
+      <w:r>
+        <w:rPr>
+          <w:rFonts w:eastAsia="Times New Roman"/>
+          <w:color w:val="000000"/>
+          <w:sz w:val="24"/>
+          <w:szCs w:val="24"/>
+          <w:lang w:val="en-US"/>
+        </w:rPr>
+        <w:t>.</w:t>
+      </w:r>
+    </w:p>
+    <w:p>
+      <w:pPr>
+        <w:rPr>
+          <w:lang w:val="en-US"/>
         </w:rPr>
       </w:pPr>
     </w:p>
@@ -16378,16 +16314,16 @@
           <w:color w:val="365F91" w:themeColor="accent1" w:themeShade="BF"/>
         </w:rPr>
       </w:pPr>
-      <w:bookmarkStart w:id="31" w:name="_Toc14796687"/>
+      <w:bookmarkStart w:id="30" w:name="_Toc14796686"/>
       <w:r>
         <w:rPr>
           <w:b/>
           <w:bCs/>
           <w:color w:val="365F91" w:themeColor="accent1" w:themeShade="BF"/>
         </w:rPr>
-        <w:t>Generation and Suicide Rate</w:t>
-      </w:r>
-      <w:bookmarkEnd w:id="31"/>
+        <w:t>HDI and Suicide Rate</w:t>
+      </w:r>
+      <w:bookmarkEnd w:id="30"/>
     </w:p>
     <w:p>
       <w:pPr>
@@ -16395,55 +16331,111 @@
         <w:rPr>
           <w:sz w:val="24"/>
           <w:szCs w:val="24"/>
-        </w:rPr>
-      </w:pPr>
-      <w:r>
-        <w:rPr>
-          <w:sz w:val="24"/>
-          <w:szCs w:val="24"/>
-        </w:rPr>
-        <w:t>In this section</w:t>
-      </w:r>
-      <w:r>
-        <w:rPr>
-          <w:sz w:val="24"/>
-          <w:szCs w:val="24"/>
-        </w:rPr>
-        <w:t>,</w:t>
-      </w:r>
-      <w:r>
-        <w:rPr>
-          <w:sz w:val="24"/>
-          <w:szCs w:val="24"/>
-        </w:rPr>
-        <w:t xml:space="preserve"> we want to find out which generation is more susceptible to suicides and also analyze the trend over the years.</w:t>
-      </w:r>
-      <w:r>
-        <w:rPr>
-          <w:sz w:val="24"/>
-          <w:szCs w:val="24"/>
-        </w:rPr>
-        <w:t xml:space="preserve"> Below is the plot which depicts the contribution of each Generation towards suicide rate from all the countries and from both genders for the duration of 1985-2015.</w:t>
-      </w:r>
-    </w:p>
-    <w:p>
-      <w:pPr>
-        <w:ind w:firstLine="645"/>
-        <w:rPr>
-          <w:sz w:val="24"/>
-          <w:szCs w:val="24"/>
+          <w:lang w:val="en-US"/>
+        </w:rPr>
+      </w:pPr>
+      <w:r>
+        <w:rPr>
+          <w:sz w:val="24"/>
+          <w:szCs w:val="24"/>
+          <w:lang w:val="en-US"/>
+        </w:rPr>
+        <w:t>The Human Development Index (HDI) is a measure of average achievement in key dimensions of human development: a long and healthy life, being knowledgeable and have a decent standard of living.</w:t>
+      </w:r>
+    </w:p>
+    <w:p>
+      <w:pPr>
+        <w:rPr>
+          <w:sz w:val="24"/>
+          <w:szCs w:val="24"/>
+          <w:lang w:val="en-US"/>
+        </w:rPr>
+      </w:pPr>
+    </w:p>
+    <w:p>
+      <w:pPr>
+        <w:rPr>
+          <w:sz w:val="24"/>
+          <w:szCs w:val="24"/>
+          <w:lang w:val="en-US"/>
+        </w:rPr>
+      </w:pPr>
+      <w:r>
+        <w:rPr>
+          <w:sz w:val="24"/>
+          <w:szCs w:val="24"/>
+          <w:lang w:val="en-US"/>
+        </w:rPr>
+        <w:lastRenderedPageBreak/>
+        <w:t>A country scores a higher HDI when the above indicated parameters of human development is higher.</w:t>
+      </w:r>
+    </w:p>
+    <w:p>
+      <w:pPr>
+        <w:rPr>
+          <w:sz w:val="24"/>
+          <w:szCs w:val="24"/>
+          <w:lang w:val="en-US"/>
+        </w:rPr>
+      </w:pPr>
+    </w:p>
+    <w:p>
+      <w:pPr>
+        <w:rPr>
+          <w:sz w:val="24"/>
+          <w:szCs w:val="24"/>
+          <w:lang w:val="en-US"/>
+        </w:rPr>
+      </w:pPr>
+      <w:r>
+        <w:rPr>
+          <w:sz w:val="24"/>
+          <w:szCs w:val="24"/>
+          <w:lang w:val="en-US"/>
+        </w:rPr>
+        <w:t>As HDI for year column contains missing values to around 70%, the data is filtered for recent years i.e., 2006 to 2016 and those countries with no HDI were removed.</w:t>
+      </w:r>
+      <w:r>
+        <w:rPr>
+          <w:sz w:val="24"/>
+          <w:szCs w:val="24"/>
+          <w:lang w:val="en-US"/>
+        </w:rPr>
+        <w:t xml:space="preserve"> For the countries whose HDI is known, we have calculated the </w:t>
+      </w:r>
+      <w:r>
+        <w:rPr>
+          <w:sz w:val="24"/>
+          <w:szCs w:val="24"/>
+          <w:lang w:val="en-US"/>
+        </w:rPr>
+        <w:t>Correlation Coefficient between HDI and suicide rate and also plotted it.</w:t>
+      </w:r>
+    </w:p>
+    <w:p>
+      <w:pPr>
+        <w:rPr>
+          <w:lang w:val="en-US"/>
+        </w:rPr>
+      </w:pPr>
+    </w:p>
+    <w:p>
+      <w:pPr>
+        <w:rPr>
+          <w:sz w:val="24"/>
+          <w:szCs w:val="24"/>
+          <w:lang w:val="en-US"/>
         </w:rPr>
       </w:pPr>
       <w:r>
         <w:rPr>
           <w:noProof/>
         </w:rPr>
-        <w:lastRenderedPageBreak/>
         <w:drawing>
-          <wp:inline distT="0" distB="0" distL="0" distR="0" wp14:anchorId="5DAB8698" wp14:editId="2E45E9B7">
-            <wp:extent cx="4989444" cy="2560288"/>
-            <wp:effectExtent l="0" t="0" r="1905" b="0"/>
-            <wp:docPr id="39" name="Picture 39"/>
+          <wp:inline distT="0" distB="0" distL="0" distR="0" wp14:anchorId="63A8B6B2" wp14:editId="258C6505">
+            <wp:extent cx="5019261" cy="3638428"/>
+            <wp:effectExtent l="0" t="0" r="0" b="635"/>
+            <wp:docPr id="38" name="Picture 38"/>
             <wp:cNvGraphicFramePr>
               <a:graphicFrameLocks xmlns:a="http://schemas.openxmlformats.org/drawingml/2006/main" noChangeAspect="1"/>
             </wp:cNvGraphicFramePr>
@@ -16463,7 +16455,7 @@
                   <pic:spPr>
                     <a:xfrm>
                       <a:off x="0" y="0"/>
-                      <a:ext cx="5015669" cy="2573745"/>
+                      <a:ext cx="5040624" cy="3653914"/>
                     </a:xfrm>
                     <a:prstGeom prst="rect">
                       <a:avLst/>
@@ -16483,32 +16475,101 @@
           <w:szCs w:val="24"/>
         </w:rPr>
       </w:pPr>
-    </w:p>
-    <w:p>
-      <w:pPr>
-        <w:rPr>
-          <w:sz w:val="24"/>
-          <w:szCs w:val="24"/>
-        </w:rPr>
-      </w:pPr>
-      <w:r>
-        <w:rPr>
-          <w:sz w:val="24"/>
-          <w:szCs w:val="24"/>
-        </w:rPr>
-        <w:t>The trend of suicide rate over the years for each generation is shown below:</w:t>
-      </w:r>
-    </w:p>
-    <w:p>
-      <w:pPr>
-        <w:rPr>
-          <w:sz w:val="24"/>
-          <w:szCs w:val="24"/>
-        </w:rPr>
-      </w:pPr>
-    </w:p>
-    <w:p>
-      <w:pPr>
+      <w:r>
+        <w:rPr>
+          <w:sz w:val="24"/>
+          <w:szCs w:val="24"/>
+        </w:rPr>
+        <w:t>Our observation is:</w:t>
+      </w:r>
+    </w:p>
+    <w:p>
+      <w:pPr>
+        <w:rPr>
+          <w:sz w:val="24"/>
+          <w:szCs w:val="24"/>
+        </w:rPr>
+      </w:pPr>
+      <w:r>
+        <w:rPr>
+          <w:sz w:val="24"/>
+          <w:szCs w:val="24"/>
+        </w:rPr>
+        <w:t>There exists a correlation of 0.43 (weak positive correlation) between suicide rates and HDI, indicating that suicide rates are high among countries with high human development index.</w:t>
+      </w:r>
+    </w:p>
+    <w:p>
+      <w:pPr>
+        <w:rPr>
+          <w:sz w:val="24"/>
+          <w:szCs w:val="24"/>
+        </w:rPr>
+      </w:pPr>
+    </w:p>
+    <w:p>
+      <w:pPr>
+        <w:pStyle w:val="Heading1"/>
+        <w:numPr>
+          <w:ilvl w:val="0"/>
+          <w:numId w:val="26"/>
+        </w:numPr>
+        <w:rPr>
+          <w:b/>
+          <w:bCs/>
+          <w:color w:val="365F91" w:themeColor="accent1" w:themeShade="BF"/>
+        </w:rPr>
+      </w:pPr>
+      <w:bookmarkStart w:id="31" w:name="_Toc14796687"/>
+      <w:r>
+        <w:rPr>
+          <w:b/>
+          <w:bCs/>
+          <w:color w:val="365F91" w:themeColor="accent1" w:themeShade="BF"/>
+        </w:rPr>
+        <w:t>Generation and Suicide Rate</w:t>
+      </w:r>
+      <w:bookmarkEnd w:id="31"/>
+    </w:p>
+    <w:p>
+      <w:pPr>
+        <w:ind w:firstLine="645"/>
+        <w:rPr>
+          <w:sz w:val="24"/>
+          <w:szCs w:val="24"/>
+        </w:rPr>
+      </w:pPr>
+      <w:r>
+        <w:rPr>
+          <w:sz w:val="24"/>
+          <w:szCs w:val="24"/>
+        </w:rPr>
+        <w:t>In this section</w:t>
+      </w:r>
+      <w:r>
+        <w:rPr>
+          <w:sz w:val="24"/>
+          <w:szCs w:val="24"/>
+        </w:rPr>
+        <w:t>,</w:t>
+      </w:r>
+      <w:r>
+        <w:rPr>
+          <w:sz w:val="24"/>
+          <w:szCs w:val="24"/>
+        </w:rPr>
+        <w:t xml:space="preserve"> we want to find out which generation is more susceptible to suicides and also analyze the trend over the years.</w:t>
+      </w:r>
+      <w:r>
+        <w:rPr>
+          <w:sz w:val="24"/>
+          <w:szCs w:val="24"/>
+        </w:rPr>
+        <w:t xml:space="preserve"> Below is the plot which depicts the contribution of each Generation towards suicide rate from all the countries and from both genders for the duration of 1985-2015.</w:t>
+      </w:r>
+    </w:p>
+    <w:p>
+      <w:pPr>
+        <w:ind w:firstLine="645"/>
         <w:rPr>
           <w:sz w:val="24"/>
           <w:szCs w:val="24"/>
@@ -16518,11 +16579,12 @@
         <w:rPr>
           <w:noProof/>
         </w:rPr>
+        <w:lastRenderedPageBreak/>
         <w:drawing>
-          <wp:inline distT="0" distB="0" distL="0" distR="0" wp14:anchorId="5D322C42" wp14:editId="13786003">
-            <wp:extent cx="5943600" cy="3549650"/>
-            <wp:effectExtent l="0" t="0" r="0" b="0"/>
-            <wp:docPr id="40" name="Picture 40"/>
+          <wp:inline distT="0" distB="0" distL="0" distR="0" wp14:anchorId="5DAB8698" wp14:editId="2E45E9B7">
+            <wp:extent cx="4989444" cy="2560288"/>
+            <wp:effectExtent l="0" t="0" r="1905" b="0"/>
+            <wp:docPr id="39" name="Picture 39"/>
             <wp:cNvGraphicFramePr>
               <a:graphicFrameLocks xmlns:a="http://schemas.openxmlformats.org/drawingml/2006/main" noChangeAspect="1"/>
             </wp:cNvGraphicFramePr>
@@ -16542,6 +16604,85 @@
                   <pic:spPr>
                     <a:xfrm>
                       <a:off x="0" y="0"/>
+                      <a:ext cx="5015669" cy="2573745"/>
+                    </a:xfrm>
+                    <a:prstGeom prst="rect">
+                      <a:avLst/>
+                    </a:prstGeom>
+                  </pic:spPr>
+                </pic:pic>
+              </a:graphicData>
+            </a:graphic>
+          </wp:inline>
+        </w:drawing>
+      </w:r>
+    </w:p>
+    <w:p>
+      <w:pPr>
+        <w:rPr>
+          <w:sz w:val="24"/>
+          <w:szCs w:val="24"/>
+        </w:rPr>
+      </w:pPr>
+    </w:p>
+    <w:p>
+      <w:pPr>
+        <w:rPr>
+          <w:sz w:val="24"/>
+          <w:szCs w:val="24"/>
+        </w:rPr>
+      </w:pPr>
+      <w:r>
+        <w:rPr>
+          <w:sz w:val="24"/>
+          <w:szCs w:val="24"/>
+        </w:rPr>
+        <w:t>The trend of suicide rate over the years for each generation is shown below:</w:t>
+      </w:r>
+    </w:p>
+    <w:p>
+      <w:pPr>
+        <w:rPr>
+          <w:sz w:val="24"/>
+          <w:szCs w:val="24"/>
+        </w:rPr>
+      </w:pPr>
+    </w:p>
+    <w:p>
+      <w:pPr>
+        <w:rPr>
+          <w:sz w:val="24"/>
+          <w:szCs w:val="24"/>
+        </w:rPr>
+      </w:pPr>
+      <w:r>
+        <w:rPr>
+          <w:noProof/>
+        </w:rPr>
+        <w:drawing>
+          <wp:inline distT="0" distB="0" distL="0" distR="0" wp14:anchorId="5D322C42" wp14:editId="13786003">
+            <wp:extent cx="5943600" cy="3549650"/>
+            <wp:effectExtent l="0" t="0" r="0" b="0"/>
+            <wp:docPr id="40" name="Picture 40"/>
+            <wp:cNvGraphicFramePr>
+              <a:graphicFrameLocks xmlns:a="http://schemas.openxmlformats.org/drawingml/2006/main" noChangeAspect="1"/>
+            </wp:cNvGraphicFramePr>
+            <a:graphic xmlns:a="http://schemas.openxmlformats.org/drawingml/2006/main">
+              <a:graphicData uri="http://schemas.openxmlformats.org/drawingml/2006/picture">
+                <pic:pic xmlns:pic="http://schemas.openxmlformats.org/drawingml/2006/picture">
+                  <pic:nvPicPr>
+                    <pic:cNvPr id="1" name=""/>
+                    <pic:cNvPicPr/>
+                  </pic:nvPicPr>
+                  <pic:blipFill>
+                    <a:blip r:embed="rId44"/>
+                    <a:stretch>
+                      <a:fillRect/>
+                    </a:stretch>
+                  </pic:blipFill>
+                  <pic:spPr>
+                    <a:xfrm>
+                      <a:off x="0" y="0"/>
                       <a:ext cx="5943600" cy="3549650"/>
                     </a:xfrm>
                     <a:prstGeom prst="rect">
@@ -16855,7 +16996,7 @@
                     </pic:cNvPicPr>
                   </pic:nvPicPr>
                   <pic:blipFill>
-                    <a:blip r:embed="rId44">
+                    <a:blip r:embed="rId45">
                       <a:extLst>
                         <a:ext uri="{28A0092B-C50C-407E-A947-70E740481C1C}">
                           <a14:useLocalDpi xmlns:a14="http://schemas.microsoft.com/office/drawing/2010/main" val="0"/>
@@ -17177,7 +17318,7 @@
                     <pic:cNvPicPr/>
                   </pic:nvPicPr>
                   <pic:blipFill>
-                    <a:blip r:embed="rId45"/>
+                    <a:blip r:embed="rId46"/>
                     <a:stretch>
                       <a:fillRect/>
                     </a:stretch>
@@ -17621,7 +17762,7 @@
         </w:rPr>
         <w:t>United Nations Development Program. (2018). Human development index (HDI). Retrieved from </w:t>
       </w:r>
-      <w:hyperlink r:id="rId46" w:tgtFrame="_blank" w:history="1">
+      <w:hyperlink r:id="rId47" w:tgtFrame="_blank" w:history="1">
         <w:r>
           <w:rPr>
             <w:rStyle w:val="Hyperlink"/>
@@ -17649,7 +17790,7 @@
         </w:rPr>
         <w:t>World Bank. (2018). World development indicators: GDP (current US$) by country:1985 to 2016. Retrieved from </w:t>
       </w:r>
-      <w:hyperlink r:id="rId47" w:tgtFrame="_blank" w:history="1">
+      <w:hyperlink r:id="rId48" w:tgtFrame="_blank" w:history="1">
         <w:r>
           <w:rPr>
             <w:rStyle w:val="Hyperlink"/>
@@ -17693,7 +17834,7 @@
         </w:rPr>
         <w:t>]. (2017). Suicide in the Twenty-First Century [dataset]. Retrieved from </w:t>
       </w:r>
-      <w:hyperlink r:id="rId48" w:tgtFrame="_blank" w:history="1">
+      <w:hyperlink r:id="rId49" w:tgtFrame="_blank" w:history="1">
         <w:r>
           <w:rPr>
             <w:rStyle w:val="Hyperlink"/>
@@ -17721,7 +17862,7 @@
         </w:rPr>
         <w:t>World Health Organization. (2018). Suicide prevention. Retrieved from </w:t>
       </w:r>
-      <w:hyperlink r:id="rId49" w:tgtFrame="_blank" w:history="1">
+      <w:hyperlink r:id="rId50" w:tgtFrame="_blank" w:history="1">
         <w:r>
           <w:rPr>
             <w:rStyle w:val="Hyperlink"/>
@@ -17744,7 +17885,7 @@
           <w:szCs w:val="21"/>
         </w:rPr>
       </w:pPr>
-      <w:hyperlink r:id="rId50" w:anchor="GlobalLandTemperaturesByCountry.csv" w:tgtFrame="_blank" w:history="1">
+      <w:hyperlink r:id="rId51" w:anchor="GlobalLandTemperaturesByCountry.csv" w:tgtFrame="_blank" w:history="1">
         <w:r>
           <w:rPr>
             <w:rStyle w:val="Hyperlink"/>
@@ -17756,7 +17897,7 @@
       </w:hyperlink>
     </w:p>
     <w:sectPr>
-      <w:footerReference w:type="default" r:id="rId51"/>
+      <w:footerReference w:type="default" r:id="rId52"/>
       <w:pgSz w:w="12240" w:h="15840"/>
       <w:pgMar w:top="1440" w:right="1440" w:bottom="1440" w:left="1440" w:header="720" w:footer="720" w:gutter="0"/>
       <w:pgNumType w:start="0"/>
@@ -24067,7 +24208,6 @@
   <w:style w:type="character" w:default="1" w:styleId="DefaultParagraphFont">
     <w:name w:val="Default Paragraph Font"/>
     <w:uiPriority w:val="1"/>
-    <w:semiHidden/>
     <w:unhideWhenUsed/>
   </w:style>
   <w:style w:type="table" w:default="1" w:styleId="TableNormal">
@@ -24779,7 +24919,7 @@
 </file>
 
 <file path=customXml/itemProps2.xml><?xml version="1.0" encoding="utf-8"?>
-<ds:datastoreItem xmlns:ds="http://schemas.openxmlformats.org/officeDocument/2006/customXml" ds:itemID="{D0F15FDE-045C-43D2-B33A-8BC308002BAA}">
+<ds:datastoreItem xmlns:ds="http://schemas.openxmlformats.org/officeDocument/2006/customXml" ds:itemID="{0166033A-2877-4AC2-8A0A-C7BCBCB22080}">
   <ds:schemaRefs>
     <ds:schemaRef ds:uri="http://schemas.openxmlformats.org/officeDocument/2006/bibliography"/>
   </ds:schemaRefs>
